--- a/Spring Boot Api 開發筆記.docx
+++ b/Spring Boot Api 開發筆記.docx
@@ -215,7 +215,7 @@
                     <w:docPart w:val="77FF5CC8BC7B45188D81D5C572E7ED92"/>
                   </w:placeholder>
                   <w:dataBinding w:prefixMappings="xmlns:ns0='http://schemas.microsoft.com/office/2006/coverPageProps'" w:xpath="/ns0:CoverPageProperties[1]/ns0:PublishDate[1]" w:storeItemID="{55AF091B-3C7A-41E3-B477-F2FDAA23CFDA}"/>
-                  <w:date w:fullDate="2024-12-15T00:00:00Z">
+                  <w:date w:fullDate="2024-12-29T00:00:00Z">
                     <w:dateFormat w:val="yyyy/M/d"/>
                     <w:lid w:val="zh-TW"/>
                     <w:storeMappedDataAs w:val="dateTime"/>
@@ -241,7 +241,7 @@
                         <w:sz w:val="28"/>
                         <w:szCs w:val="28"/>
                       </w:rPr>
-                      <w:t>2024/12/15</w:t>
+                      <w:t>2024/12/29</w:t>
                     </w:r>
                   </w:p>
                 </w:sdtContent>
@@ -326,7 +326,7 @@
           <w:r>
             <w:fldChar w:fldCharType="separate"/>
           </w:r>
-          <w:hyperlink w:anchor="_Toc185181407" w:history="1">
+          <w:hyperlink w:anchor="_Toc186350375" w:history="1">
             <w:r>
               <w:rPr>
                 <w:rStyle w:val="afc"/>
@@ -380,7 +380,7 @@
                 <w:noProof/>
                 <w:webHidden/>
               </w:rPr>
-              <w:instrText xml:space="preserve"> PAGEREF _Toc185181407 \h </w:instrText>
+              <w:instrText xml:space="preserve"> PAGEREF _Toc186350375 \h </w:instrText>
             </w:r>
             <w:r>
               <w:rPr>
@@ -426,7 +426,7 @@
               <w14:ligatures w14:val="standardContextual"/>
             </w:rPr>
           </w:pPr>
-          <w:hyperlink w:anchor="_Toc185181408" w:history="1">
+          <w:hyperlink w:anchor="_Toc186350376" w:history="1">
             <w:r>
               <w:rPr>
                 <w:rStyle w:val="afc"/>
@@ -472,7 +472,7 @@
                 <w:noProof/>
                 <w:webHidden/>
               </w:rPr>
-              <w:instrText xml:space="preserve"> PAGEREF _Toc185181408 \h </w:instrText>
+              <w:instrText xml:space="preserve"> PAGEREF _Toc186350376 \h </w:instrText>
             </w:r>
             <w:r>
               <w:rPr>
@@ -492,7 +492,7 @@
                 <w:noProof/>
                 <w:webHidden/>
               </w:rPr>
-              <w:t>4</w:t>
+              <w:t>3</w:t>
             </w:r>
             <w:r>
               <w:rPr>
@@ -518,7 +518,7 @@
               <w14:ligatures w14:val="standardContextual"/>
             </w:rPr>
           </w:pPr>
-          <w:hyperlink w:anchor="_Toc185181409" w:history="1">
+          <w:hyperlink w:anchor="_Toc186350377" w:history="1">
             <w:r>
               <w:rPr>
                 <w:rStyle w:val="afc"/>
@@ -564,7 +564,7 @@
                 <w:noProof/>
                 <w:webHidden/>
               </w:rPr>
-              <w:instrText xml:space="preserve"> PAGEREF _Toc185181409 \h </w:instrText>
+              <w:instrText xml:space="preserve"> PAGEREF _Toc186350377 \h </w:instrText>
             </w:r>
             <w:r>
               <w:rPr>
@@ -584,7 +584,7 @@
                 <w:noProof/>
                 <w:webHidden/>
               </w:rPr>
-              <w:t>7</w:t>
+              <w:t>6</w:t>
             </w:r>
             <w:r>
               <w:rPr>
@@ -610,7 +610,7 @@
               <w14:ligatures w14:val="standardContextual"/>
             </w:rPr>
           </w:pPr>
-          <w:hyperlink w:anchor="_Toc185181410" w:history="1">
+          <w:hyperlink w:anchor="_Toc186350378" w:history="1">
             <w:r>
               <w:rPr>
                 <w:rStyle w:val="afc"/>
@@ -656,7 +656,7 @@
                 <w:noProof/>
                 <w:webHidden/>
               </w:rPr>
-              <w:instrText xml:space="preserve"> PAGEREF _Toc185181410 \h </w:instrText>
+              <w:instrText xml:space="preserve"> PAGEREF _Toc186350378 \h </w:instrText>
             </w:r>
             <w:r>
               <w:rPr>
@@ -676,7 +676,7 @@
                 <w:noProof/>
                 <w:webHidden/>
               </w:rPr>
-              <w:t>8</w:t>
+              <w:t>7</w:t>
             </w:r>
             <w:r>
               <w:rPr>
@@ -702,7 +702,7 @@
               <w14:ligatures w14:val="standardContextual"/>
             </w:rPr>
           </w:pPr>
-          <w:hyperlink w:anchor="_Toc185181411" w:history="1">
+          <w:hyperlink w:anchor="_Toc186350379" w:history="1">
             <w:r>
               <w:rPr>
                 <w:rStyle w:val="afc"/>
@@ -748,7 +748,7 @@
                 <w:noProof/>
                 <w:webHidden/>
               </w:rPr>
-              <w:instrText xml:space="preserve"> PAGEREF _Toc185181411 \h </w:instrText>
+              <w:instrText xml:space="preserve"> PAGEREF _Toc186350379 \h </w:instrText>
             </w:r>
             <w:r>
               <w:rPr>
@@ -768,7 +768,7 @@
                 <w:noProof/>
                 <w:webHidden/>
               </w:rPr>
-              <w:t>9</w:t>
+              <w:t>8</w:t>
             </w:r>
             <w:r>
               <w:rPr>
@@ -794,7 +794,7 @@
               <w14:ligatures w14:val="standardContextual"/>
             </w:rPr>
           </w:pPr>
-          <w:hyperlink w:anchor="_Toc185181412" w:history="1">
+          <w:hyperlink w:anchor="_Toc186350380" w:history="1">
             <w:r>
               <w:rPr>
                 <w:rStyle w:val="afc"/>
@@ -840,7 +840,7 @@
                 <w:noProof/>
                 <w:webHidden/>
               </w:rPr>
-              <w:instrText xml:space="preserve"> PAGEREF _Toc185181412 \h </w:instrText>
+              <w:instrText xml:space="preserve"> PAGEREF _Toc186350380 \h </w:instrText>
             </w:r>
             <w:r>
               <w:rPr>
@@ -860,7 +860,7 @@
                 <w:noProof/>
                 <w:webHidden/>
               </w:rPr>
-              <w:t>10</w:t>
+              <w:t>9</w:t>
             </w:r>
             <w:r>
               <w:rPr>
@@ -886,7 +886,7 @@
               <w14:ligatures w14:val="standardContextual"/>
             </w:rPr>
           </w:pPr>
-          <w:hyperlink w:anchor="_Toc185181413" w:history="1">
+          <w:hyperlink w:anchor="_Toc186350381" w:history="1">
             <w:r>
               <w:rPr>
                 <w:rStyle w:val="afc"/>
@@ -932,7 +932,7 @@
                 <w:noProof/>
                 <w:webHidden/>
               </w:rPr>
-              <w:instrText xml:space="preserve"> PAGEREF _Toc185181413 \h </w:instrText>
+              <w:instrText xml:space="preserve"> PAGEREF _Toc186350381 \h </w:instrText>
             </w:r>
             <w:r>
               <w:rPr>
@@ -952,7 +952,7 @@
                 <w:noProof/>
                 <w:webHidden/>
               </w:rPr>
-              <w:t>13</w:t>
+              <w:t>12</w:t>
             </w:r>
             <w:r>
               <w:rPr>
@@ -978,7 +978,7 @@
               <w14:ligatures w14:val="standardContextual"/>
             </w:rPr>
           </w:pPr>
-          <w:hyperlink w:anchor="_Toc185181414" w:history="1">
+          <w:hyperlink w:anchor="_Toc186350382" w:history="1">
             <w:r>
               <w:rPr>
                 <w:rStyle w:val="afc"/>
@@ -1024,7 +1024,7 @@
                 <w:noProof/>
                 <w:webHidden/>
               </w:rPr>
-              <w:instrText xml:space="preserve"> PAGEREF _Toc185181414 \h </w:instrText>
+              <w:instrText xml:space="preserve"> PAGEREF _Toc186350382 \h </w:instrText>
             </w:r>
             <w:r>
               <w:rPr>
@@ -1044,7 +1044,7 @@
                 <w:noProof/>
                 <w:webHidden/>
               </w:rPr>
-              <w:t>15</w:t>
+              <w:t>14</w:t>
             </w:r>
             <w:r>
               <w:rPr>
@@ -1070,7 +1070,7 @@
               <w14:ligatures w14:val="standardContextual"/>
             </w:rPr>
           </w:pPr>
-          <w:hyperlink w:anchor="_Toc185181415" w:history="1">
+          <w:hyperlink w:anchor="_Toc186350383" w:history="1">
             <w:r>
               <w:rPr>
                 <w:rStyle w:val="afc"/>
@@ -1116,7 +1116,155 @@
                 <w:noProof/>
                 <w:webHidden/>
               </w:rPr>
-              <w:instrText xml:space="preserve"> PAGEREF _Toc185181415 \h </w:instrText>
+              <w:instrText xml:space="preserve"> PAGEREF _Toc186350383 \h </w:instrText>
+            </w:r>
+            <w:r>
+              <w:rPr>
+                <w:noProof/>
+                <w:webHidden/>
+              </w:rPr>
+            </w:r>
+            <w:r>
+              <w:rPr>
+                <w:noProof/>
+                <w:webHidden/>
+              </w:rPr>
+              <w:fldChar w:fldCharType="separate"/>
+            </w:r>
+            <w:r>
+              <w:rPr>
+                <w:noProof/>
+                <w:webHidden/>
+              </w:rPr>
+              <w:t>15</w:t>
+            </w:r>
+            <w:r>
+              <w:rPr>
+                <w:noProof/>
+                <w:webHidden/>
+              </w:rPr>
+              <w:fldChar w:fldCharType="end"/>
+            </w:r>
+          </w:hyperlink>
+        </w:p>
+        <w:p>
+          <w:pPr>
+            <w:pStyle w:val="11"/>
+            <w:tabs>
+              <w:tab w:val="left" w:pos="960"/>
+              <w:tab w:val="right" w:leader="dot" w:pos="10456"/>
+            </w:tabs>
+            <w:rPr>
+              <w:noProof/>
+              <w:kern w:val="2"/>
+              <w:sz w:val="24"/>
+              <w:szCs w:val="24"/>
+              <w14:ligatures w14:val="standardContextual"/>
+            </w:rPr>
+          </w:pPr>
+          <w:hyperlink w:anchor="_Toc186350384" w:history="1">
+            <w:r>
+              <w:rPr>
+                <w:rStyle w:val="afc"/>
+                <w:rFonts w:ascii="Consolas" w:eastAsia="標楷體" w:hAnsi="Consolas" w:hint="eastAsia"/>
+                <w:noProof/>
+              </w:rPr>
+              <w:t>第十章</w:t>
+            </w:r>
+            <w:r>
+              <w:rPr>
+                <w:noProof/>
+                <w:kern w:val="2"/>
+                <w:sz w:val="24"/>
+                <w:szCs w:val="24"/>
+                <w14:ligatures w14:val="standardContextual"/>
+              </w:rPr>
+              <w:tab/>
+            </w:r>
+            <w:r>
+              <w:rPr>
+                <w:rStyle w:val="afc"/>
+                <w:rFonts w:ascii="Consolas" w:eastAsia="標楷體" w:hAnsi="Consolas" w:hint="eastAsia"/>
+                <w:noProof/>
+              </w:rPr>
+              <w:t>無主鍵</w:t>
+            </w:r>
+            <w:r>
+              <w:rPr>
+                <w:rStyle w:val="afc"/>
+                <w:rFonts w:ascii="Consolas" w:eastAsia="標楷體" w:hAnsi="Consolas"/>
+                <w:noProof/>
+              </w:rPr>
+              <w:t>talb</w:t>
+            </w:r>
+            <w:r>
+              <w:rPr>
+                <w:rStyle w:val="afc"/>
+                <w:rFonts w:ascii="Consolas" w:eastAsia="標楷體" w:hAnsi="Consolas"/>
+                <w:noProof/>
+              </w:rPr>
+              <w:t>e</w:t>
+            </w:r>
+            <w:r>
+              <w:rPr>
+                <w:rStyle w:val="afc"/>
+                <w:rFonts w:ascii="Consolas" w:eastAsia="標楷體" w:hAnsi="Consolas"/>
+                <w:noProof/>
+              </w:rPr>
+              <w:t xml:space="preserve"> </w:t>
+            </w:r>
+            <w:r>
+              <w:rPr>
+                <w:rStyle w:val="afc"/>
+                <w:rFonts w:ascii="Consolas" w:eastAsia="標楷體" w:hAnsi="Consolas" w:hint="eastAsia"/>
+                <w:noProof/>
+              </w:rPr>
+              <w:t>執行</w:t>
+            </w:r>
+            <w:r>
+              <w:rPr>
+                <w:rStyle w:val="afc"/>
+                <w:rFonts w:ascii="Consolas" w:eastAsia="標楷體" w:hAnsi="Consolas"/>
+                <w:noProof/>
+              </w:rPr>
+              <w:t xml:space="preserve"> INSERT/UPDATE/DELETE (</w:t>
+            </w:r>
+            <w:r>
+              <w:rPr>
+                <w:rStyle w:val="afc"/>
+                <w:rFonts w:ascii="Consolas" w:eastAsia="標楷體" w:hAnsi="Consolas" w:hint="eastAsia"/>
+                <w:noProof/>
+              </w:rPr>
+              <w:t>動態</w:t>
+            </w:r>
+            <w:r>
+              <w:rPr>
+                <w:rStyle w:val="afc"/>
+                <w:rFonts w:ascii="Consolas" w:eastAsia="標楷體" w:hAnsi="Consolas"/>
+                <w:noProof/>
+              </w:rPr>
+              <w:t>SQL)</w:t>
+            </w:r>
+            <w:r>
+              <w:rPr>
+                <w:noProof/>
+                <w:webHidden/>
+              </w:rPr>
+              <w:tab/>
+            </w:r>
+            <w:r>
+              <w:rPr>
+                <w:noProof/>
+                <w:webHidden/>
+              </w:rPr>
+              <w:fldChar w:fldCharType="begin"/>
+            </w:r>
+            <w:r>
+              <w:rPr>
+                <w:noProof/>
+                <w:webHidden/>
+              </w:rPr>
+              <w:instrText xml:space="preserve"> PAGEREF _Toc186350384 \h </w:instrText>
             </w:r>
             <w:r>
               <w:rPr>
@@ -1191,7 +1339,7 @@
           <w:rFonts w:ascii="Consolas" w:eastAsia="標楷體" w:hAnsi="Consolas"/>
         </w:rPr>
       </w:pPr>
-      <w:bookmarkStart w:id="0" w:name="_Toc185181407"/>
+      <w:bookmarkStart w:id="0" w:name="_Toc186350375"/>
       <w:r>
         <w:rPr>
           <w:rFonts w:ascii="Consolas" w:eastAsia="標楷體" w:hAnsi="Consolas" w:hint="eastAsia"/>
@@ -1232,7 +1380,7 @@
           <v:shape id="_x0000_i1025" type="#_x0000_t75" style="width:478.5pt;height:305pt" o:ole="">
             <v:imagedata r:id="rId9" o:title=""/>
           </v:shape>
-          <o:OLEObject Type="Embed" ProgID="Visio.Drawing.15" ShapeID="_x0000_i1025" DrawAspect="Content" ObjectID="_1796918649" r:id="rId10"/>
+          <o:OLEObject Type="Embed" ProgID="Visio.Drawing.15" ShapeID="_x0000_i1025" DrawAspect="Content" ObjectID="_1796973937" r:id="rId10"/>
         </w:object>
       </w:r>
     </w:p>
@@ -1566,7 +1714,6 @@
                 <w:rFonts w:ascii="Consolas" w:eastAsia="標楷體" w:hAnsi="Consolas"/>
               </w:rPr>
             </w:pPr>
-            <w:proofErr w:type="spellStart"/>
             <w:r>
               <w:rPr>
                 <w:rFonts w:ascii="Consolas" w:eastAsia="標楷體" w:hAnsi="Consolas" w:hint="eastAsia"/>
@@ -1579,7 +1726,6 @@
               </w:rPr>
               <w:t>to</w:t>
             </w:r>
-            <w:proofErr w:type="spellEnd"/>
           </w:p>
         </w:tc>
         <w:tc>
@@ -1925,14 +2071,12 @@
               </w:rPr>
               <w:t>中，設定</w:t>
             </w:r>
-            <w:proofErr w:type="spellStart"/>
             <w:r>
               <w:rPr>
                 <w:rFonts w:ascii="Consolas" w:eastAsia="標楷體" w:hAnsi="Consolas" w:hint="eastAsia"/>
               </w:rPr>
               <w:t>talbe</w:t>
             </w:r>
-            <w:proofErr w:type="spellEnd"/>
             <w:r>
               <w:rPr>
                 <w:rFonts w:ascii="Consolas" w:eastAsia="標楷體" w:hAnsi="Consolas" w:hint="eastAsia"/>
@@ -2166,21 +2310,7 @@
               <w:rPr>
                 <w:rFonts w:ascii="Consolas" w:eastAsia="標楷體" w:hAnsi="Consolas" w:hint="eastAsia"/>
               </w:rPr>
-              <w:t xml:space="preserve"> </w:t>
-            </w:r>
-            <w:proofErr w:type="spellStart"/>
-            <w:r>
-              <w:rPr>
-                <w:rFonts w:ascii="Consolas" w:eastAsia="標楷體" w:hAnsi="Consolas" w:hint="eastAsia"/>
-              </w:rPr>
-              <w:t>Dto</w:t>
-            </w:r>
-            <w:proofErr w:type="spellEnd"/>
-            <w:r>
-              <w:rPr>
-                <w:rFonts w:ascii="Consolas" w:eastAsia="標楷體" w:hAnsi="Consolas" w:hint="eastAsia"/>
-              </w:rPr>
-              <w:t xml:space="preserve"> </w:t>
+              <w:t xml:space="preserve"> Dto </w:t>
             </w:r>
             <w:r>
               <w:rPr>
@@ -2222,7 +2352,7 @@
           <w:rFonts w:ascii="Consolas" w:eastAsia="標楷體" w:hAnsi="Consolas"/>
         </w:rPr>
       </w:pPr>
-      <w:bookmarkStart w:id="1" w:name="_Toc185181408"/>
+      <w:bookmarkStart w:id="1" w:name="_Toc186350376"/>
       <w:r>
         <w:rPr>
           <w:rFonts w:ascii="Consolas" w:eastAsia="標楷體" w:hAnsi="Consolas" w:hint="eastAsia"/>
@@ -2256,7 +2386,6 @@
         </w:rPr>
         <w:t xml:space="preserve"> </w:t>
       </w:r>
-      <w:proofErr w:type="gramStart"/>
       <w:r>
         <w:rPr>
           <w:rFonts w:ascii="Consolas" w:eastAsia="標楷體" w:hAnsi="Consolas" w:hint="eastAsia"/>
@@ -2269,7 +2398,6 @@
         </w:rPr>
         <w:t>表</w:t>
       </w:r>
-      <w:proofErr w:type="gramEnd"/>
       <w:r>
         <w:rPr>
           <w:rFonts w:ascii="Consolas" w:eastAsia="標楷體" w:hAnsi="Consolas" w:hint="eastAsia"/>
@@ -2342,14 +2470,12 @@
         </w:rPr>
         <w:t>如果要使用</w:t>
       </w:r>
-      <w:proofErr w:type="spellStart"/>
       <w:r>
         <w:rPr>
           <w:rFonts w:ascii="Consolas" w:eastAsia="標楷體" w:hAnsi="Consolas"/>
         </w:rPr>
         <w:t>JpaRepository</w:t>
       </w:r>
-      <w:proofErr w:type="spellEnd"/>
       <w:r>
         <w:rPr>
           <w:rFonts w:ascii="Consolas" w:eastAsia="標楷體" w:hAnsi="Consolas" w:hint="eastAsia"/>
@@ -2583,35 +2709,7 @@
               <w:rPr>
                 <w:rFonts w:ascii="Consolas" w:eastAsia="標楷體" w:hAnsi="Consolas"/>
               </w:rPr>
-              <w:t>@</w:t>
-            </w:r>
-            <w:proofErr w:type="gramStart"/>
-            <w:r>
-              <w:rPr>
-                <w:rFonts w:ascii="Consolas" w:eastAsia="標楷體" w:hAnsi="Consolas"/>
-              </w:rPr>
-              <w:t>Table(</w:t>
-            </w:r>
-            <w:proofErr w:type="gramEnd"/>
-            <w:r>
-              <w:rPr>
-                <w:rFonts w:ascii="Consolas" w:eastAsia="標楷體" w:hAnsi="Consolas"/>
-              </w:rPr>
-              <w:t>name = "</w:t>
-            </w:r>
-            <w:proofErr w:type="spellStart"/>
-            <w:r>
-              <w:rPr>
-                <w:rFonts w:ascii="Consolas" w:eastAsia="標楷體" w:hAnsi="Consolas"/>
-              </w:rPr>
-              <w:t>clnt</w:t>
-            </w:r>
-            <w:proofErr w:type="spellEnd"/>
-            <w:r>
-              <w:rPr>
-                <w:rFonts w:ascii="Consolas" w:eastAsia="標楷體" w:hAnsi="Consolas"/>
-              </w:rPr>
-              <w:t>")</w:t>
+              <w:t>@Table(name = "clnt")</w:t>
             </w:r>
           </w:p>
         </w:tc>
@@ -2941,35 +3039,7 @@
               <w:rPr>
                 <w:rFonts w:ascii="Consolas" w:eastAsia="標楷體" w:hAnsi="Consolas"/>
               </w:rPr>
-              <w:t>@</w:t>
-            </w:r>
-            <w:proofErr w:type="gramStart"/>
-            <w:r>
-              <w:rPr>
-                <w:rFonts w:ascii="Consolas" w:eastAsia="標楷體" w:hAnsi="Consolas"/>
-              </w:rPr>
-              <w:t>Column(</w:t>
-            </w:r>
-            <w:proofErr w:type="gramEnd"/>
-            <w:r>
-              <w:rPr>
-                <w:rFonts w:ascii="Consolas" w:eastAsia="標楷體" w:hAnsi="Consolas"/>
-              </w:rPr>
-              <w:t>name = "</w:t>
-            </w:r>
-            <w:proofErr w:type="spellStart"/>
-            <w:r>
-              <w:rPr>
-                <w:rFonts w:ascii="Consolas" w:eastAsia="標楷體" w:hAnsi="Consolas"/>
-              </w:rPr>
-              <w:t>client_id</w:t>
-            </w:r>
-            <w:proofErr w:type="spellEnd"/>
-            <w:r>
-              <w:rPr>
-                <w:rFonts w:ascii="Consolas" w:eastAsia="標楷體" w:hAnsi="Consolas"/>
-              </w:rPr>
-              <w:t xml:space="preserve">", </w:t>
+              <w:t xml:space="preserve">@Column(name = "client_id", </w:t>
             </w:r>
             <w:r>
               <w:rPr>
@@ -3193,19 +3263,7 @@
               <w:rPr>
                 <w:rFonts w:ascii="Consolas" w:eastAsia="標楷體" w:hAnsi="Consolas" w:hint="eastAsia"/>
               </w:rPr>
-              <w:t>設定為主鍵</w:t>
-            </w:r>
-            <w:r>
-              <w:rPr>
-                <w:rFonts w:ascii="Consolas" w:eastAsia="標楷體" w:hAnsi="Consolas" w:hint="eastAsia"/>
-              </w:rPr>
-              <w:t xml:space="preserve"> (</w:t>
-            </w:r>
-            <w:r>
-              <w:rPr>
-                <w:rFonts w:ascii="Consolas" w:eastAsia="標楷體" w:hAnsi="Consolas" w:hint="eastAsia"/>
-              </w:rPr>
-              <w:t>單一主鍵</w:t>
+              <w:t>設定為</w:t>
             </w:r>
             <w:r>
               <w:rPr>
@@ -3217,13 +3275,7 @@
               <w:rPr>
                 <w:rFonts w:ascii="Consolas" w:eastAsia="標楷體" w:hAnsi="Consolas" w:hint="eastAsia"/>
               </w:rPr>
-              <w:t>用</w:t>
-            </w:r>
-            <w:r>
-              <w:rPr>
-                <w:rFonts w:ascii="Consolas" w:eastAsia="標楷體" w:hAnsi="Consolas" w:hint="eastAsia"/>
-              </w:rPr>
-              <w:t>)</w:t>
+              <w:t>主鍵</w:t>
             </w:r>
           </w:p>
         </w:tc>
@@ -3240,18 +3292,16 @@
           </w:tcPr>
           <w:p>
             <w:pPr>
-              <w:pStyle w:val="aa"/>
-              <w:ind w:leftChars="0" w:left="0"/>
               <w:jc w:val="both"/>
               <w:rPr>
-                <w:rFonts w:ascii="Consolas" w:eastAsia="標楷體" w:hAnsi="Consolas"/>
+                <w:rFonts w:ascii="Consolas" w:eastAsia="標楷體" w:hAnsi="Consolas" w:hint="eastAsia"/>
               </w:rPr>
             </w:pPr>
             <w:r>
               <w:rPr>
                 <w:rFonts w:ascii="Consolas" w:eastAsia="標楷體" w:hAnsi="Consolas"/>
               </w:rPr>
-              <w:t>@EmbeddedId</w:t>
+              <w:t>@IdClass(Addr.AddrKey.class)</w:t>
             </w:r>
           </w:p>
         </w:tc>
@@ -3270,14 +3320,38 @@
               <w:jc w:val="both"/>
               <w:cnfStyle w:val="000000000000" w:firstRow="0" w:lastRow="0" w:firstColumn="0" w:lastColumn="0" w:oddVBand="0" w:evenVBand="0" w:oddHBand="0" w:evenHBand="0" w:firstRowFirstColumn="0" w:firstRowLastColumn="0" w:lastRowFirstColumn="0" w:lastRowLastColumn="0"/>
               <w:rPr>
-                <w:rFonts w:ascii="Consolas" w:eastAsia="標楷體" w:hAnsi="Consolas"/>
+                <w:rFonts w:ascii="Consolas" w:eastAsia="標楷體" w:hAnsi="Consolas" w:hint="eastAsia"/>
               </w:rPr>
             </w:pPr>
             <w:r>
               <w:rPr>
                 <w:rFonts w:ascii="Consolas" w:eastAsia="標楷體" w:hAnsi="Consolas" w:hint="eastAsia"/>
               </w:rPr>
-              <w:t>設定為主鍵</w:t>
+              <w:t>設定</w:t>
+            </w:r>
+            <w:r>
+              <w:rPr>
+                <w:rFonts w:ascii="Consolas" w:eastAsia="標楷體" w:hAnsi="Consolas" w:hint="eastAsia"/>
+              </w:rPr>
+              <w:t xml:space="preserve"> </w:t>
+            </w:r>
+            <w:r>
+              <w:rPr>
+                <w:rFonts w:ascii="Consolas" w:eastAsia="標楷體" w:hAnsi="Consolas" w:hint="eastAsia"/>
+              </w:rPr>
+              <w:t>主鍵的</w:t>
+            </w:r>
+            <w:r>
+              <w:rPr>
+                <w:rFonts w:ascii="Consolas" w:eastAsia="標楷體" w:hAnsi="Consolas" w:hint="eastAsia"/>
+              </w:rPr>
+              <w:t xml:space="preserve"> </w:t>
+            </w:r>
+            <w:r>
+              <w:rPr>
+                <w:rFonts w:ascii="Consolas" w:eastAsia="標楷體" w:hAnsi="Consolas" w:hint="eastAsia"/>
+              </w:rPr>
+              <w:t>崁套類</w:t>
             </w:r>
             <w:r>
               <w:rPr>
@@ -3289,186 +3363,13 @@
               <w:rPr>
                 <w:rFonts w:ascii="Consolas" w:eastAsia="標楷體" w:hAnsi="Consolas" w:hint="eastAsia"/>
               </w:rPr>
-              <w:t>多重主鍵</w:t>
-            </w:r>
-            <w:r>
-              <w:rPr>
-                <w:rFonts w:ascii="Consolas" w:eastAsia="標楷體" w:hAnsi="Consolas" w:hint="eastAsia"/>
-              </w:rPr>
-              <w:t xml:space="preserve"> </w:t>
-            </w:r>
-            <w:r>
-              <w:rPr>
-                <w:rFonts w:ascii="Consolas" w:eastAsia="標楷體" w:hAnsi="Consolas" w:hint="eastAsia"/>
-              </w:rPr>
-              <w:t>用</w:t>
+              <w:t>多重主鍵使用</w:t>
             </w:r>
             <w:r>
               <w:rPr>
                 <w:rFonts w:ascii="Consolas" w:eastAsia="標楷體" w:hAnsi="Consolas" w:hint="eastAsia"/>
               </w:rPr>
               <w:t>)</w:t>
-            </w:r>
-          </w:p>
-          <w:p>
-            <w:pPr>
-              <w:pStyle w:val="aa"/>
-              <w:ind w:leftChars="0" w:left="0"/>
-              <w:jc w:val="both"/>
-              <w:cnfStyle w:val="000000000000" w:firstRow="0" w:lastRow="0" w:firstColumn="0" w:lastColumn="0" w:oddVBand="0" w:evenVBand="0" w:oddHBand="0" w:evenHBand="0" w:firstRowFirstColumn="0" w:firstRowLastColumn="0" w:lastRowFirstColumn="0" w:lastRowLastColumn="0"/>
-              <w:rPr>
-                <w:rFonts w:ascii="Consolas" w:eastAsia="標楷體" w:hAnsi="Consolas"/>
-              </w:rPr>
-            </w:pPr>
-            <w:r>
-              <w:rPr>
-                <w:rFonts w:ascii="Consolas" w:eastAsia="標楷體" w:hAnsi="Consolas" w:hint="eastAsia"/>
-              </w:rPr>
-              <w:t>主鍵的註解，型別要有</w:t>
-            </w:r>
-            <w:r>
-              <w:rPr>
-                <w:rFonts w:ascii="Consolas" w:eastAsia="標楷體" w:hAnsi="Consolas" w:hint="eastAsia"/>
-              </w:rPr>
-              <w:t xml:space="preserve"> </w:t>
-            </w:r>
-            <w:r>
-              <w:rPr>
-                <w:rFonts w:ascii="Consolas" w:eastAsia="標楷體" w:hAnsi="Consolas" w:hint="eastAsia"/>
-              </w:rPr>
-              <w:t>主鍵</w:t>
-            </w:r>
-            <w:proofErr w:type="gramStart"/>
-            <w:r>
-              <w:rPr>
-                <w:rFonts w:ascii="Consolas" w:eastAsia="標楷體" w:hAnsi="Consolas" w:hint="eastAsia"/>
-              </w:rPr>
-              <w:t>崁套類</w:t>
-            </w:r>
-            <w:proofErr w:type="gramEnd"/>
-            <w:r>
-              <w:rPr>
-                <w:rFonts w:ascii="Consolas" w:eastAsia="標楷體" w:hAnsi="Consolas" w:hint="eastAsia"/>
-              </w:rPr>
-              <w:t>註解</w:t>
-            </w:r>
-          </w:p>
-        </w:tc>
-      </w:tr>
-      <w:tr>
-        <w:trPr>
-          <w:cnfStyle w:val="000000100000" w:firstRow="0" w:lastRow="0" w:firstColumn="0" w:lastColumn="0" w:oddVBand="0" w:evenVBand="0" w:oddHBand="1" w:evenHBand="0" w:firstRowFirstColumn="0" w:firstRowLastColumn="0" w:lastRowFirstColumn="0" w:lastRowLastColumn="0"/>
-        </w:trPr>
-        <w:tc>
-          <w:tcPr>
-            <w:cnfStyle w:val="001000000000" w:firstRow="0" w:lastRow="0" w:firstColumn="1" w:lastColumn="0" w:oddVBand="0" w:evenVBand="0" w:oddHBand="0" w:evenHBand="0" w:firstRowFirstColumn="0" w:firstRowLastColumn="0" w:lastRowFirstColumn="0" w:lastRowLastColumn="0"/>
-            <w:tcW w:w="4390" w:type="dxa"/>
-            <w:tcBorders>
-              <w:right w:val="single" w:sz="4" w:space="0" w:color="auto"/>
-            </w:tcBorders>
-            <w:vAlign w:val="center"/>
-          </w:tcPr>
-          <w:p>
-            <w:pPr>
-              <w:pStyle w:val="aa"/>
-              <w:ind w:leftChars="0" w:left="0"/>
-              <w:jc w:val="both"/>
-              <w:rPr>
-                <w:rFonts w:ascii="Consolas" w:eastAsia="標楷體" w:hAnsi="Consolas"/>
-              </w:rPr>
-            </w:pPr>
-            <w:r>
-              <w:rPr>
-                <w:rFonts w:ascii="Consolas" w:eastAsia="標楷體" w:hAnsi="Consolas"/>
-              </w:rPr>
-              <w:t>@Embeddable</w:t>
-            </w:r>
-          </w:p>
-        </w:tc>
-        <w:tc>
-          <w:tcPr>
-            <w:tcW w:w="5586" w:type="dxa"/>
-            <w:tcBorders>
-              <w:left w:val="single" w:sz="4" w:space="0" w:color="auto"/>
-            </w:tcBorders>
-            <w:vAlign w:val="center"/>
-          </w:tcPr>
-          <w:p>
-            <w:pPr>
-              <w:pStyle w:val="aa"/>
-              <w:ind w:leftChars="0" w:left="0"/>
-              <w:jc w:val="both"/>
-              <w:cnfStyle w:val="000000100000" w:firstRow="0" w:lastRow="0" w:firstColumn="0" w:lastColumn="0" w:oddVBand="0" w:evenVBand="0" w:oddHBand="1" w:evenHBand="0" w:firstRowFirstColumn="0" w:firstRowLastColumn="0" w:lastRowFirstColumn="0" w:lastRowLastColumn="0"/>
-              <w:rPr>
-                <w:rFonts w:ascii="Consolas" w:eastAsia="標楷體" w:hAnsi="Consolas"/>
-              </w:rPr>
-            </w:pPr>
-            <w:r>
-              <w:rPr>
-                <w:rFonts w:ascii="Consolas" w:eastAsia="標楷體" w:hAnsi="Consolas" w:hint="eastAsia"/>
-              </w:rPr>
-              <w:t>設定為主鍵</w:t>
-            </w:r>
-            <w:r>
-              <w:rPr>
-                <w:rFonts w:ascii="Consolas" w:eastAsia="標楷體" w:hAnsi="Consolas" w:hint="eastAsia"/>
-              </w:rPr>
-              <w:t xml:space="preserve"> (</w:t>
-            </w:r>
-            <w:r>
-              <w:rPr>
-                <w:rFonts w:ascii="Consolas" w:eastAsia="標楷體" w:hAnsi="Consolas" w:hint="eastAsia"/>
-              </w:rPr>
-              <w:t>多重主鍵</w:t>
-            </w:r>
-            <w:r>
-              <w:rPr>
-                <w:rFonts w:ascii="Consolas" w:eastAsia="標楷體" w:hAnsi="Consolas" w:hint="eastAsia"/>
-              </w:rPr>
-              <w:t xml:space="preserve"> </w:t>
-            </w:r>
-            <w:r>
-              <w:rPr>
-                <w:rFonts w:ascii="Consolas" w:eastAsia="標楷體" w:hAnsi="Consolas" w:hint="eastAsia"/>
-              </w:rPr>
-              <w:t>用</w:t>
-            </w:r>
-            <w:r>
-              <w:rPr>
-                <w:rFonts w:ascii="Consolas" w:eastAsia="標楷體" w:hAnsi="Consolas" w:hint="eastAsia"/>
-              </w:rPr>
-              <w:t>)</w:t>
-            </w:r>
-          </w:p>
-          <w:p>
-            <w:pPr>
-              <w:pStyle w:val="aa"/>
-              <w:ind w:leftChars="0" w:left="0"/>
-              <w:jc w:val="both"/>
-              <w:cnfStyle w:val="000000100000" w:firstRow="0" w:lastRow="0" w:firstColumn="0" w:lastColumn="0" w:oddVBand="0" w:evenVBand="0" w:oddHBand="1" w:evenHBand="0" w:firstRowFirstColumn="0" w:firstRowLastColumn="0" w:lastRowFirstColumn="0" w:lastRowLastColumn="0"/>
-              <w:rPr>
-                <w:rFonts w:ascii="Consolas" w:eastAsia="標楷體" w:hAnsi="Consolas"/>
-              </w:rPr>
-            </w:pPr>
-            <w:r>
-              <w:rPr>
-                <w:rFonts w:ascii="Consolas" w:eastAsia="標楷體" w:hAnsi="Consolas" w:hint="eastAsia"/>
-              </w:rPr>
-              <w:t>主鍵</w:t>
-            </w:r>
-            <w:proofErr w:type="gramStart"/>
-            <w:r>
-              <w:rPr>
-                <w:rFonts w:ascii="Consolas" w:eastAsia="標楷體" w:hAnsi="Consolas" w:hint="eastAsia"/>
-              </w:rPr>
-              <w:t>崁套類</w:t>
-            </w:r>
-            <w:proofErr w:type="gramEnd"/>
-            <w:r>
-              <w:rPr>
-                <w:rFonts w:ascii="Consolas" w:eastAsia="標楷體" w:hAnsi="Consolas" w:hint="eastAsia"/>
-              </w:rPr>
-              <w:t>註解</w:t>
             </w:r>
           </w:p>
         </w:tc>
@@ -3488,7 +3389,7 @@
         <w:pStyle w:val="aa"/>
         <w:ind w:leftChars="0"/>
         <w:rPr>
-          <w:rFonts w:ascii="Consolas" w:eastAsia="標楷體" w:hAnsi="Consolas"/>
+          <w:rFonts w:ascii="Consolas" w:eastAsia="標楷體" w:hAnsi="Consolas" w:hint="eastAsia"/>
         </w:rPr>
       </w:pPr>
       <w:r>
@@ -3507,7 +3408,19 @@
         <w:rPr>
           <w:rFonts w:ascii="Consolas" w:eastAsia="標楷體" w:hAnsi="Consolas" w:hint="eastAsia"/>
         </w:rPr>
-        <w:t>單一主鍵，需要使用註解</w:t>
+        <w:t>單一主鍵</w:t>
+      </w:r>
+      <w:r>
+        <w:rPr>
+          <w:rFonts w:ascii="Consolas" w:eastAsia="標楷體" w:hAnsi="Consolas" w:hint="eastAsia"/>
+        </w:rPr>
+        <w:t>：</w:t>
+      </w:r>
+      <w:r>
+        <w:rPr>
+          <w:rFonts w:ascii="Consolas" w:eastAsia="標楷體" w:hAnsi="Consolas" w:hint="eastAsia"/>
+        </w:rPr>
+        <w:t>需要使用註解</w:t>
       </w:r>
       <w:r>
         <w:rPr>
@@ -3531,6 +3444,12 @@
         <w:rPr>
           <w:rFonts w:ascii="Consolas" w:eastAsia="標楷體" w:hAnsi="Consolas" w:hint="eastAsia"/>
         </w:rPr>
+        <w:t>標示主鍵</w:t>
+      </w:r>
+      <w:r>
+        <w:rPr>
+          <w:rFonts w:ascii="Consolas" w:eastAsia="標楷體" w:hAnsi="Consolas" w:hint="eastAsia"/>
+        </w:rPr>
         <w:t>。</w:t>
       </w:r>
       <w:r>
@@ -3543,7 +3462,19 @@
         <w:rPr>
           <w:rFonts w:ascii="Consolas" w:eastAsia="標楷體" w:hAnsi="Consolas" w:hint="eastAsia"/>
         </w:rPr>
-        <w:t>多重主鍵，需要使用註解</w:t>
+        <w:t>多重主鍵</w:t>
+      </w:r>
+      <w:r>
+        <w:rPr>
+          <w:rFonts w:ascii="Consolas" w:eastAsia="標楷體" w:hAnsi="Consolas" w:hint="eastAsia"/>
+        </w:rPr>
+        <w:t>：</w:t>
+      </w:r>
+      <w:r>
+        <w:rPr>
+          <w:rFonts w:ascii="Consolas" w:eastAsia="標楷體" w:hAnsi="Consolas" w:hint="eastAsia"/>
+        </w:rPr>
+        <w:t>需要使用註解</w:t>
       </w:r>
       <w:r>
         <w:rPr>
@@ -3555,7 +3486,7 @@
         <w:rPr>
           <w:rFonts w:ascii="Consolas" w:eastAsia="標楷體" w:hAnsi="Consolas"/>
         </w:rPr>
-        <w:t>@EmbeddedId</w:t>
+        <w:t>@Id</w:t>
       </w:r>
       <w:r>
         <w:rPr>
@@ -3567,31 +3498,139 @@
         <w:rPr>
           <w:rFonts w:ascii="Consolas" w:eastAsia="標楷體" w:hAnsi="Consolas" w:hint="eastAsia"/>
         </w:rPr>
+        <w:t>標示主鍵</w:t>
+      </w:r>
+      <w:r>
+        <w:rPr>
+          <w:rFonts w:ascii="Consolas" w:eastAsia="標楷體" w:hAnsi="Consolas" w:hint="eastAsia"/>
+        </w:rPr>
+        <w:t xml:space="preserve"> + </w:t>
+      </w:r>
+      <w:r>
+        <w:rPr>
+          <w:rFonts w:ascii="Consolas" w:eastAsia="標楷體" w:hAnsi="Consolas"/>
+        </w:rPr>
+        <w:t>@IdClass</w:t>
+      </w:r>
+      <w:r>
+        <w:rPr>
+          <w:rFonts w:ascii="Consolas" w:eastAsia="標楷體" w:hAnsi="Consolas" w:hint="eastAsia"/>
+        </w:rPr>
+        <w:t xml:space="preserve"> </w:t>
+      </w:r>
+      <w:r>
+        <w:rPr>
+          <w:rFonts w:ascii="Consolas" w:eastAsia="標楷體" w:hAnsi="Consolas" w:hint="eastAsia"/>
+        </w:rPr>
+        <w:t>標示</w:t>
+      </w:r>
+      <w:r>
+        <w:rPr>
+          <w:rFonts w:ascii="Consolas" w:eastAsia="標楷體" w:hAnsi="Consolas" w:hint="eastAsia"/>
+        </w:rPr>
+        <w:t xml:space="preserve"> </w:t>
+      </w:r>
+      <w:r>
+        <w:rPr>
+          <w:rFonts w:ascii="Consolas" w:eastAsia="標楷體" w:hAnsi="Consolas" w:hint="eastAsia"/>
+        </w:rPr>
+        <w:t>多主鍵的</w:t>
+      </w:r>
+      <w:r>
+        <w:rPr>
+          <w:rFonts w:ascii="Consolas" w:eastAsia="標楷體" w:hAnsi="Consolas" w:hint="eastAsia"/>
+        </w:rPr>
+        <w:t>崁</w:t>
+      </w:r>
+      <w:r>
+        <w:rPr>
+          <w:rFonts w:ascii="Consolas" w:eastAsia="標楷體" w:hAnsi="Consolas" w:hint="eastAsia"/>
+        </w:rPr>
+        <w:t>套類</w:t>
+      </w:r>
+      <w:r>
+        <w:rPr>
+          <w:rFonts w:ascii="Consolas" w:eastAsia="標楷體" w:hAnsi="Consolas" w:hint="eastAsia"/>
+        </w:rPr>
+        <w:t>。</w:t>
+      </w:r>
+      <w:r>
+        <w:rPr>
+          <w:rFonts w:ascii="Consolas" w:eastAsia="標楷體" w:hAnsi="Consolas"/>
+        </w:rPr>
+        <w:br/>
+      </w:r>
+      <w:r>
+        <w:rPr>
+          <w:rFonts w:ascii="Consolas" w:eastAsia="標楷體" w:hAnsi="Consolas" w:hint="eastAsia"/>
+        </w:rPr>
+        <w:t xml:space="preserve">　　　　　</w:t>
+      </w:r>
+      <w:r>
+        <w:rPr>
+          <w:rFonts w:ascii="Consolas" w:eastAsia="標楷體" w:hAnsi="Consolas"/>
+        </w:rPr>
+        <w:t>多重主鍵的</w:t>
+      </w:r>
+      <w:r>
+        <w:rPr>
+          <w:rFonts w:ascii="Consolas" w:eastAsia="標楷體" w:hAnsi="Consolas" w:hint="eastAsia"/>
+        </w:rPr>
+        <w:t>崁</w:t>
+      </w:r>
+      <w:r>
+        <w:rPr>
+          <w:rFonts w:ascii="Consolas" w:eastAsia="標楷體" w:hAnsi="Consolas" w:hint="eastAsia"/>
+        </w:rPr>
+        <w:t>套類</w:t>
+      </w:r>
+      <w:r>
+        <w:rPr>
+          <w:rFonts w:ascii="Consolas" w:eastAsia="標楷體" w:hAnsi="Consolas" w:hint="eastAsia"/>
+        </w:rPr>
+        <w:t>必須要有「無參數的建構式」、</w:t>
+      </w:r>
+      <w:r>
+        <w:rPr>
+          <w:rFonts w:ascii="Consolas" w:eastAsia="標楷體" w:hAnsi="Consolas" w:hint="eastAsia"/>
+        </w:rPr>
+        <w:t>「</w:t>
+      </w:r>
+      <w:r>
+        <w:rPr>
+          <w:rFonts w:ascii="Consolas" w:eastAsia="標楷體" w:hAnsi="Consolas" w:hint="eastAsia"/>
+        </w:rPr>
+        <w:t>equals()</w:t>
+      </w:r>
+      <w:r>
+        <w:rPr>
+          <w:rFonts w:ascii="Consolas" w:eastAsia="標楷體" w:hAnsi="Consolas" w:hint="eastAsia"/>
+        </w:rPr>
+        <w:t>」</w:t>
+      </w:r>
+      <w:r>
+        <w:rPr>
+          <w:rFonts w:ascii="Consolas" w:eastAsia="標楷體" w:hAnsi="Consolas" w:hint="eastAsia"/>
+        </w:rPr>
         <w:t>和</w:t>
       </w:r>
       <w:r>
         <w:rPr>
           <w:rFonts w:ascii="Consolas" w:eastAsia="標楷體" w:hAnsi="Consolas" w:hint="eastAsia"/>
         </w:rPr>
-        <w:t xml:space="preserve"> </w:t>
-      </w:r>
-      <w:r>
-        <w:rPr>
-          <w:rFonts w:ascii="Consolas" w:eastAsia="標楷體" w:hAnsi="Consolas"/>
-        </w:rPr>
-        <w:t>@Embeddable</w:t>
-      </w:r>
-      <w:r>
-        <w:rPr>
-          <w:rFonts w:ascii="Consolas" w:eastAsia="標楷體" w:hAnsi="Consolas" w:hint="eastAsia"/>
-        </w:rPr>
-        <w:t xml:space="preserve"> </w:t>
-      </w:r>
-      <w:r>
-        <w:rPr>
-          <w:rFonts w:ascii="Consolas" w:eastAsia="標楷體" w:hAnsi="Consolas" w:hint="eastAsia"/>
-        </w:rPr>
-        <w:t>。</w:t>
+        <w:t>「</w:t>
+      </w:r>
+      <w:r>
+        <w:rPr>
+          <w:rFonts w:ascii="Consolas" w:eastAsia="標楷體" w:hAnsi="Consolas" w:hint="eastAsia"/>
+        </w:rPr>
+        <w:t>hashCode()</w:t>
+      </w:r>
+      <w:r>
+        <w:rPr>
+          <w:rFonts w:ascii="Consolas" w:eastAsia="標楷體" w:hAnsi="Consolas" w:hint="eastAsia"/>
+        </w:rPr>
+        <w:t>」。</w:t>
       </w:r>
     </w:p>
     <w:p>
@@ -3752,10 +3791,10 @@
           <w:noProof/>
         </w:rPr>
         <w:drawing>
-          <wp:inline distT="0" distB="0" distL="0" distR="0" wp14:anchorId="2E8A23F7" wp14:editId="0C87303F">
-            <wp:extent cx="5580000" cy="3956543"/>
-            <wp:effectExtent l="0" t="0" r="1905" b="6350"/>
-            <wp:docPr id="2" name="圖片 2"/>
+          <wp:inline distT="0" distB="0" distL="0" distR="0" wp14:anchorId="37C17B62" wp14:editId="76FC025E">
+            <wp:extent cx="4680000" cy="4047713"/>
+            <wp:effectExtent l="0" t="0" r="6350" b="0"/>
+            <wp:docPr id="39" name="圖片 39"/>
             <wp:cNvGraphicFramePr>
               <a:graphicFrameLocks xmlns:a="http://schemas.openxmlformats.org/drawingml/2006/main" noChangeAspect="1"/>
             </wp:cNvGraphicFramePr>
@@ -3775,7 +3814,7 @@
                   <pic:spPr>
                     <a:xfrm>
                       <a:off x="0" y="0"/>
-                      <a:ext cx="5580000" cy="3956543"/>
+                      <a:ext cx="4680000" cy="4047713"/>
                     </a:xfrm>
                     <a:prstGeom prst="rect">
                       <a:avLst/>
@@ -3790,13 +3829,12 @@
       <w:r>
         <w:rPr>
           <w:rFonts w:ascii="Consolas" w:eastAsia="標楷體" w:hAnsi="Consolas"/>
-          <w:noProof/>
         </w:rPr>
         <w:drawing>
-          <wp:inline distT="0" distB="0" distL="0" distR="0" wp14:anchorId="4B8C8396" wp14:editId="5D3E457D">
-            <wp:extent cx="5580000" cy="4969004"/>
-            <wp:effectExtent l="0" t="0" r="1905" b="3175"/>
-            <wp:docPr id="3" name="圖片 3"/>
+          <wp:inline distT="0" distB="0" distL="0" distR="0" wp14:anchorId="58342124" wp14:editId="1CDD04DC">
+            <wp:extent cx="5400000" cy="5210128"/>
+            <wp:effectExtent l="0" t="0" r="0" b="0"/>
+            <wp:docPr id="40" name="圖片 40"/>
             <wp:cNvGraphicFramePr>
               <a:graphicFrameLocks xmlns:a="http://schemas.openxmlformats.org/drawingml/2006/main" noChangeAspect="1"/>
             </wp:cNvGraphicFramePr>
@@ -3816,7 +3854,7 @@
                   <pic:spPr>
                     <a:xfrm>
                       <a:off x="0" y="0"/>
-                      <a:ext cx="5580000" cy="4969004"/>
+                      <a:ext cx="5400000" cy="5210128"/>
                     </a:xfrm>
                     <a:prstGeom prst="rect">
                       <a:avLst/>
@@ -3841,7 +3879,7 @@
           <w:rFonts w:ascii="Consolas" w:eastAsia="標楷體" w:hAnsi="Consolas"/>
         </w:rPr>
       </w:pPr>
-      <w:bookmarkStart w:id="2" w:name="_Toc185181409"/>
+      <w:bookmarkStart w:id="2" w:name="_Toc186350377"/>
       <w:r>
         <w:rPr>
           <w:rFonts w:ascii="Consolas" w:eastAsia="標楷體" w:hAnsi="Consolas" w:hint="eastAsia"/>
@@ -3929,14 +3967,12 @@
         </w:rPr>
         <w:t>繼承</w:t>
       </w:r>
-      <w:proofErr w:type="spellStart"/>
       <w:r>
         <w:rPr>
           <w:rFonts w:ascii="Consolas" w:eastAsia="標楷體" w:hAnsi="Consolas"/>
         </w:rPr>
         <w:t>JpaRepository</w:t>
       </w:r>
-      <w:proofErr w:type="spellEnd"/>
       <w:r>
         <w:rPr>
           <w:rFonts w:ascii="Consolas" w:eastAsia="標楷體" w:hAnsi="Consolas" w:hint="eastAsia"/>
@@ -4004,14 +4040,12 @@
           <w:rFonts w:ascii="Consolas" w:eastAsia="標楷體" w:hAnsi="Consolas"/>
         </w:rPr>
       </w:pPr>
-      <w:proofErr w:type="spellStart"/>
       <w:r>
         <w:rPr>
           <w:rFonts w:ascii="Consolas" w:eastAsia="標楷體" w:hAnsi="Consolas"/>
         </w:rPr>
         <w:t>JpaRepository</w:t>
       </w:r>
-      <w:proofErr w:type="spellEnd"/>
       <w:r>
         <w:rPr>
           <w:rFonts w:ascii="Consolas" w:eastAsia="標楷體" w:hAnsi="Consolas" w:hint="eastAsia"/>
@@ -4281,14 +4315,12 @@
                 <w:rFonts w:ascii="Consolas" w:eastAsia="標楷體" w:hAnsi="Consolas"/>
               </w:rPr>
             </w:pPr>
-            <w:proofErr w:type="spellStart"/>
             <w:r>
               <w:rPr>
                 <w:rFonts w:ascii="Consolas" w:eastAsia="標楷體" w:hAnsi="Consolas"/>
               </w:rPr>
               <w:t>saveAll</w:t>
             </w:r>
-            <w:proofErr w:type="spellEnd"/>
           </w:p>
         </w:tc>
         <w:tc>
@@ -4441,14 +4473,12 @@
                 <w:rFonts w:ascii="Consolas" w:eastAsia="標楷體" w:hAnsi="Consolas"/>
               </w:rPr>
             </w:pPr>
-            <w:proofErr w:type="spellStart"/>
             <w:r>
               <w:rPr>
                 <w:rFonts w:ascii="Consolas" w:eastAsia="標楷體" w:hAnsi="Consolas"/>
               </w:rPr>
               <w:t>findById</w:t>
             </w:r>
-            <w:proofErr w:type="spellEnd"/>
           </w:p>
         </w:tc>
         <w:tc>
@@ -4539,14 +4569,12 @@
                 <w:rFonts w:ascii="Consolas" w:eastAsia="標楷體" w:hAnsi="Consolas"/>
               </w:rPr>
             </w:pPr>
-            <w:proofErr w:type="spellStart"/>
             <w:r>
               <w:rPr>
                 <w:rFonts w:ascii="Consolas" w:eastAsia="標楷體" w:hAnsi="Consolas"/>
               </w:rPr>
               <w:t>findAllById</w:t>
             </w:r>
-            <w:proofErr w:type="spellEnd"/>
           </w:p>
         </w:tc>
         <w:tc>
@@ -4640,14 +4668,12 @@
                 <w:rFonts w:ascii="Consolas" w:eastAsia="標楷體" w:hAnsi="Consolas"/>
               </w:rPr>
             </w:pPr>
-            <w:proofErr w:type="spellStart"/>
             <w:r>
               <w:rPr>
                 <w:rFonts w:ascii="Consolas" w:eastAsia="標楷體" w:hAnsi="Consolas"/>
               </w:rPr>
               <w:t>deleteById</w:t>
             </w:r>
-            <w:proofErr w:type="spellEnd"/>
           </w:p>
         </w:tc>
         <w:tc>
@@ -4738,14 +4764,12 @@
                 <w:rFonts w:ascii="Consolas" w:eastAsia="標楷體" w:hAnsi="Consolas"/>
               </w:rPr>
             </w:pPr>
-            <w:proofErr w:type="spellStart"/>
             <w:r>
               <w:rPr>
                 <w:rFonts w:ascii="Consolas" w:eastAsia="標楷體" w:hAnsi="Consolas"/>
               </w:rPr>
               <w:t>deleteAllById</w:t>
             </w:r>
-            <w:proofErr w:type="spellEnd"/>
           </w:p>
         </w:tc>
         <w:tc>
@@ -4770,21 +4794,7 @@
               <w:rPr>
                 <w:rFonts w:ascii="Consolas" w:eastAsia="標楷體" w:hAnsi="Consolas" w:hint="eastAsia"/>
               </w:rPr>
-              <w:t>乾</w:t>
-            </w:r>
-            <w:proofErr w:type="gramStart"/>
-            <w:r>
-              <w:rPr>
-                <w:rFonts w:ascii="Consolas" w:eastAsia="標楷體" w:hAnsi="Consolas" w:hint="eastAsia"/>
-              </w:rPr>
-              <w:t>鉅</w:t>
-            </w:r>
-            <w:proofErr w:type="gramEnd"/>
-            <w:r>
-              <w:rPr>
-                <w:rFonts w:ascii="Consolas" w:eastAsia="標楷體" w:hAnsi="Consolas" w:hint="eastAsia"/>
-              </w:rPr>
-              <w:t>主鍵</w:t>
+              <w:t>乾鉅主鍵</w:t>
             </w:r>
             <w:r>
               <w:rPr>
@@ -4840,19 +4850,11 @@
           <w:rFonts w:ascii="Consolas" w:eastAsia="標楷體" w:hAnsi="Consolas"/>
         </w:rPr>
       </w:pPr>
-      <w:proofErr w:type="gramStart"/>
-      <w:r>
-        <w:rPr>
-          <w:rFonts w:ascii="Consolas" w:eastAsia="標楷體" w:hAnsi="Consolas" w:hint="eastAsia"/>
-        </w:rPr>
-        <w:t>＊</w:t>
-      </w:r>
-      <w:proofErr w:type="gramEnd"/>
-      <w:r>
-        <w:rPr>
-          <w:rFonts w:ascii="Consolas" w:eastAsia="標楷體" w:hAnsi="Consolas" w:hint="eastAsia"/>
-        </w:rPr>
-        <w:t>於</w:t>
+      <w:r>
+        <w:rPr>
+          <w:rFonts w:ascii="Consolas" w:eastAsia="標楷體" w:hAnsi="Consolas" w:hint="eastAsia"/>
+        </w:rPr>
+        <w:t>＊於</w:t>
       </w:r>
       <w:r>
         <w:rPr>
@@ -4926,21 +4928,7 @@
         <w:rPr>
           <w:rFonts w:ascii="Consolas" w:eastAsia="標楷體" w:hAnsi="Consolas"/>
         </w:rPr>
-        <w:t xml:space="preserve">", </w:t>
-      </w:r>
-      <w:proofErr w:type="spellStart"/>
-      <w:r>
-        <w:rPr>
-          <w:rFonts w:ascii="Consolas" w:eastAsia="標楷體" w:hAnsi="Consolas"/>
-        </w:rPr>
-        <w:t>nativeQuery</w:t>
-      </w:r>
-      <w:proofErr w:type="spellEnd"/>
-      <w:r>
-        <w:rPr>
-          <w:rFonts w:ascii="Consolas" w:eastAsia="標楷體" w:hAnsi="Consolas"/>
-        </w:rPr>
-        <w:t xml:space="preserve"> = true)</w:t>
+        <w:t>", nativeQuery = true)</w:t>
       </w:r>
     </w:p>
     <w:p>
@@ -5082,19 +5070,11 @@
           <w:rFonts w:ascii="Consolas" w:eastAsia="標楷體" w:hAnsi="Consolas"/>
         </w:rPr>
       </w:pPr>
-      <w:proofErr w:type="gramStart"/>
-      <w:r>
-        <w:rPr>
-          <w:rFonts w:ascii="Consolas" w:eastAsia="標楷體" w:hAnsi="Consolas" w:hint="eastAsia"/>
-        </w:rPr>
-        <w:t>＊</w:t>
-      </w:r>
-      <w:proofErr w:type="gramEnd"/>
-      <w:r>
-        <w:rPr>
-          <w:rFonts w:ascii="Consolas" w:eastAsia="標楷體" w:hAnsi="Consolas" w:hint="eastAsia"/>
-        </w:rPr>
-        <w:t>複雜的原生</w:t>
+      <w:r>
+        <w:rPr>
+          <w:rFonts w:ascii="Consolas" w:eastAsia="標楷體" w:hAnsi="Consolas" w:hint="eastAsia"/>
+        </w:rPr>
+        <w:t>＊複雜的原生</w:t>
       </w:r>
       <w:r>
         <w:rPr>
@@ -5211,7 +5191,7 @@
           <w:rFonts w:ascii="Consolas" w:eastAsia="標楷體" w:hAnsi="Consolas"/>
         </w:rPr>
       </w:pPr>
-      <w:bookmarkStart w:id="3" w:name="_Toc185181410"/>
+      <w:bookmarkStart w:id="3" w:name="_Toc186350378"/>
       <w:r>
         <w:rPr>
           <w:rFonts w:ascii="Consolas" w:eastAsia="標楷體" w:hAnsi="Consolas" w:hint="eastAsia"/>
@@ -5448,21 +5428,7 @@
               <w:rPr>
                 <w:rFonts w:ascii="Consolas" w:eastAsia="標楷體" w:hAnsi="Consolas"/>
               </w:rPr>
-              <w:t>@</w:t>
-            </w:r>
-            <w:proofErr w:type="gramStart"/>
-            <w:r>
-              <w:rPr>
-                <w:rFonts w:ascii="Consolas" w:eastAsia="標楷體" w:hAnsi="Consolas"/>
-              </w:rPr>
-              <w:t>Schema(</w:t>
-            </w:r>
-            <w:proofErr w:type="gramEnd"/>
-            <w:r>
-              <w:rPr>
-                <w:rFonts w:ascii="Consolas" w:eastAsia="標楷體" w:hAnsi="Consolas"/>
-              </w:rPr>
-              <w:t>hidden = true)</w:t>
+              <w:t>@Schema(hidden = true)</w:t>
             </w:r>
           </w:p>
         </w:tc>
@@ -5541,16 +5507,8 @@
               <w:rPr>
                 <w:rFonts w:ascii="Consolas" w:eastAsia="標楷體" w:hAnsi="Consolas" w:hint="eastAsia"/>
               </w:rPr>
-              <w:t>判為</w:t>
-            </w:r>
-            <w:proofErr w:type="gramStart"/>
-            <w:r>
-              <w:rPr>
-                <w:rFonts w:ascii="Consolas" w:eastAsia="標楷體" w:hAnsi="Consolas" w:hint="eastAsia"/>
-              </w:rPr>
-              <w:t>為</w:t>
-            </w:r>
-            <w:proofErr w:type="gramEnd"/>
+              <w:t>判為為</w:t>
+            </w:r>
             <w:r>
               <w:rPr>
                 <w:rFonts w:ascii="Consolas" w:eastAsia="標楷體" w:hAnsi="Consolas" w:hint="eastAsia"/>
@@ -5665,16 +5623,8 @@
               <w:rPr>
                 <w:rFonts w:ascii="Consolas" w:eastAsia="標楷體" w:hAnsi="Consolas" w:hint="eastAsia"/>
               </w:rPr>
-              <w:t>判為</w:t>
-            </w:r>
-            <w:proofErr w:type="gramStart"/>
-            <w:r>
-              <w:rPr>
-                <w:rFonts w:ascii="Consolas" w:eastAsia="標楷體" w:hAnsi="Consolas" w:hint="eastAsia"/>
-              </w:rPr>
-              <w:t>為</w:t>
-            </w:r>
-            <w:proofErr w:type="gramEnd"/>
+              <w:t>判為為</w:t>
+            </w:r>
             <w:r>
               <w:rPr>
                 <w:rFonts w:ascii="Consolas" w:eastAsia="標楷體" w:hAnsi="Consolas" w:hint="eastAsia"/>
@@ -5817,21 +5767,7 @@
         <w:rPr>
           <w:rFonts w:ascii="Consolas" w:eastAsia="標楷體" w:hAnsi="Consolas" w:hint="eastAsia"/>
         </w:rPr>
-        <w:t>這兩</w:t>
-      </w:r>
-      <w:proofErr w:type="gramStart"/>
-      <w:r>
-        <w:rPr>
-          <w:rFonts w:ascii="Consolas" w:eastAsia="標楷體" w:hAnsi="Consolas" w:hint="eastAsia"/>
-        </w:rPr>
-        <w:t>個</w:t>
-      </w:r>
-      <w:proofErr w:type="gramEnd"/>
-      <w:r>
-        <w:rPr>
-          <w:rFonts w:ascii="Consolas" w:eastAsia="標楷體" w:hAnsi="Consolas" w:hint="eastAsia"/>
-        </w:rPr>
-        <w:t>註解。</w:t>
+        <w:t>這兩個註解。</w:t>
       </w:r>
     </w:p>
     <w:p>
@@ -5894,7 +5830,7 @@
           <w:rFonts w:ascii="Consolas" w:eastAsia="標楷體" w:hAnsi="Consolas"/>
         </w:rPr>
       </w:pPr>
-      <w:bookmarkStart w:id="4" w:name="_Toc185181411"/>
+      <w:bookmarkStart w:id="4" w:name="_Toc186350379"/>
       <w:r>
         <w:rPr>
           <w:rFonts w:ascii="Consolas" w:eastAsia="標楷體" w:hAnsi="Consolas" w:hint="eastAsia"/>
@@ -6142,14 +6078,12 @@
             <w:r>
               <w:t xml:space="preserve"> </w:t>
             </w:r>
-            <w:proofErr w:type="spellStart"/>
             <w:r>
               <w:rPr>
                 <w:rFonts w:ascii="Consolas" w:eastAsia="標楷體" w:hAnsi="Consolas"/>
               </w:rPr>
               <w:t>Autowired</w:t>
             </w:r>
-            <w:proofErr w:type="spellEnd"/>
             <w:r>
               <w:rPr>
                 <w:rFonts w:ascii="Consolas" w:eastAsia="標楷體" w:hAnsi="Consolas" w:hint="eastAsia"/>
@@ -6263,7 +6197,7 @@
           <w:rFonts w:ascii="Consolas" w:eastAsia="標楷體" w:hAnsi="Consolas"/>
         </w:rPr>
       </w:pPr>
-      <w:bookmarkStart w:id="5" w:name="_Toc185181412"/>
+      <w:bookmarkStart w:id="5" w:name="_Toc186350380"/>
       <w:r>
         <w:rPr>
           <w:rFonts w:ascii="Consolas" w:eastAsia="標楷體" w:hAnsi="Consolas" w:hint="eastAsia"/>
@@ -6481,14 +6415,12 @@
         </w:rPr>
         <w:t xml:space="preserve"> </w:t>
       </w:r>
-      <w:proofErr w:type="gramStart"/>
       <w:r>
         <w:rPr>
           <w:rFonts w:ascii="Consolas" w:eastAsia="標楷體" w:hAnsi="Consolas" w:hint="eastAsia"/>
         </w:rPr>
         <w:t>解偶</w:t>
       </w:r>
-      <w:proofErr w:type="gramEnd"/>
       <w:r>
         <w:rPr>
           <w:rFonts w:ascii="Consolas" w:eastAsia="標楷體" w:hAnsi="Consolas" w:hint="eastAsia"/>
@@ -6815,21 +6747,7 @@
               <w:rPr>
                 <w:rFonts w:ascii="Consolas" w:eastAsia="標楷體" w:hAnsi="Consolas" w:hint="eastAsia"/>
               </w:rPr>
-              <w:t>標</w:t>
-            </w:r>
-            <w:proofErr w:type="gramStart"/>
-            <w:r>
-              <w:rPr>
-                <w:rFonts w:ascii="Consolas" w:eastAsia="標楷體" w:hAnsi="Consolas" w:hint="eastAsia"/>
-              </w:rPr>
-              <w:t>註</w:t>
-            </w:r>
-            <w:proofErr w:type="gramEnd"/>
-            <w:r>
-              <w:rPr>
-                <w:rFonts w:ascii="Consolas" w:eastAsia="標楷體" w:hAnsi="Consolas" w:hint="eastAsia"/>
-              </w:rPr>
-              <w:t>為</w:t>
+              <w:t>標註為</w:t>
             </w:r>
             <w:r>
               <w:rPr>
@@ -6905,21 +6823,7 @@
               <w:rPr>
                 <w:rFonts w:ascii="Consolas" w:eastAsia="標楷體" w:hAnsi="Consolas" w:hint="eastAsia"/>
               </w:rPr>
-              <w:t>標</w:t>
-            </w:r>
-            <w:proofErr w:type="gramStart"/>
-            <w:r>
-              <w:rPr>
-                <w:rFonts w:ascii="Consolas" w:eastAsia="標楷體" w:hAnsi="Consolas" w:hint="eastAsia"/>
-              </w:rPr>
-              <w:t>註</w:t>
-            </w:r>
-            <w:proofErr w:type="gramEnd"/>
-            <w:r>
-              <w:rPr>
-                <w:rFonts w:ascii="Consolas" w:eastAsia="標楷體" w:hAnsi="Consolas" w:hint="eastAsia"/>
-              </w:rPr>
-              <w:t>為</w:t>
+              <w:t>標註為</w:t>
             </w:r>
             <w:r>
               <w:rPr>
@@ -7092,14 +6996,12 @@
                 <w:rFonts w:ascii="Consolas" w:eastAsia="標楷體" w:hAnsi="Consolas"/>
               </w:rPr>
             </w:pPr>
-            <w:proofErr w:type="spellStart"/>
             <w:r>
               <w:rPr>
                 <w:rFonts w:ascii="Consolas" w:eastAsia="標楷體" w:hAnsi="Consolas"/>
               </w:rPr>
               <w:t>createNativeQuery</w:t>
             </w:r>
-            <w:proofErr w:type="spellEnd"/>
           </w:p>
         </w:tc>
         <w:tc>
@@ -7200,27 +7102,11 @@
                 <w:rFonts w:ascii="Consolas" w:eastAsia="標楷體" w:hAnsi="Consolas"/>
               </w:rPr>
             </w:pPr>
-            <w:proofErr w:type="gramStart"/>
-            <w:r>
-              <w:rPr>
-                <w:rFonts w:ascii="Consolas" w:eastAsia="標楷體" w:hAnsi="Consolas"/>
-              </w:rPr>
-              <w:t>unwrap(</w:t>
-            </w:r>
-            <w:proofErr w:type="spellStart"/>
-            <w:proofErr w:type="gramEnd"/>
-            <w:r>
-              <w:rPr>
-                <w:rFonts w:ascii="Consolas" w:eastAsia="標楷體" w:hAnsi="Consolas"/>
-              </w:rPr>
-              <w:t>NativeQuery.class</w:t>
-            </w:r>
-            <w:proofErr w:type="spellEnd"/>
-            <w:r>
-              <w:rPr>
-                <w:rFonts w:ascii="Consolas" w:eastAsia="標楷體" w:hAnsi="Consolas"/>
-              </w:rPr>
-              <w:t>)</w:t>
+            <w:r>
+              <w:rPr>
+                <w:rFonts w:ascii="Consolas" w:eastAsia="標楷體" w:hAnsi="Consolas"/>
+              </w:rPr>
+              <w:t>unwrap(NativeQuery.class)</w:t>
             </w:r>
           </w:p>
         </w:tc>
@@ -7342,14 +7228,12 @@
                 <w:rFonts w:ascii="Consolas" w:eastAsia="標楷體" w:hAnsi="Consolas"/>
               </w:rPr>
             </w:pPr>
-            <w:proofErr w:type="spellStart"/>
             <w:r>
               <w:rPr>
                 <w:rFonts w:ascii="Consolas" w:eastAsia="標楷體" w:hAnsi="Consolas"/>
               </w:rPr>
               <w:t>setParameter</w:t>
             </w:r>
-            <w:proofErr w:type="spellEnd"/>
           </w:p>
         </w:tc>
         <w:tc>
@@ -7420,27 +7304,11 @@
                 <w:rFonts w:ascii="Consolas" w:eastAsia="標楷體" w:hAnsi="Consolas"/>
               </w:rPr>
             </w:pPr>
-            <w:proofErr w:type="spellStart"/>
-            <w:proofErr w:type="gramStart"/>
-            <w:r>
-              <w:rPr>
-                <w:rFonts w:ascii="Consolas" w:eastAsia="標楷體" w:hAnsi="Consolas"/>
-              </w:rPr>
-              <w:t>getResultList</w:t>
-            </w:r>
-            <w:proofErr w:type="spellEnd"/>
-            <w:r>
-              <w:rPr>
-                <w:rFonts w:ascii="Consolas" w:eastAsia="標楷體" w:hAnsi="Consolas"/>
-              </w:rPr>
-              <w:t>(</w:t>
-            </w:r>
-            <w:proofErr w:type="gramEnd"/>
-            <w:r>
-              <w:rPr>
-                <w:rFonts w:ascii="Consolas" w:eastAsia="標楷體" w:hAnsi="Consolas"/>
-              </w:rPr>
-              <w:t>)</w:t>
+            <w:r>
+              <w:rPr>
+                <w:rFonts w:ascii="Consolas" w:eastAsia="標楷體" w:hAnsi="Consolas"/>
+              </w:rPr>
+              <w:t>getResultList()</w:t>
             </w:r>
           </w:p>
         </w:tc>
@@ -7661,7 +7529,7 @@
           <w:rFonts w:ascii="Consolas" w:eastAsia="標楷體" w:hAnsi="Consolas"/>
         </w:rPr>
       </w:pPr>
-      <w:bookmarkStart w:id="6" w:name="_Toc185181413"/>
+      <w:bookmarkStart w:id="6" w:name="_Toc186350381"/>
       <w:r>
         <w:rPr>
           <w:rFonts w:ascii="Consolas" w:eastAsia="標楷體" w:hAnsi="Consolas" w:hint="eastAsia"/>
@@ -9066,7 +8934,7 @@
           <w:rFonts w:ascii="Consolas" w:eastAsia="標楷體" w:hAnsi="Consolas"/>
         </w:rPr>
       </w:pPr>
-      <w:bookmarkStart w:id="7" w:name="_Toc185181414"/>
+      <w:bookmarkStart w:id="7" w:name="_Toc186350382"/>
       <w:r>
         <w:rPr>
           <w:rFonts w:ascii="Consolas" w:eastAsia="標楷體" w:hAnsi="Consolas" w:hint="eastAsia"/>
@@ -9296,7 +9164,7 @@
           <w:rFonts w:ascii="Consolas" w:eastAsia="標楷體" w:hAnsi="Consolas"/>
         </w:rPr>
       </w:pPr>
-      <w:bookmarkStart w:id="8" w:name="_Toc185181415"/>
+      <w:bookmarkStart w:id="8" w:name="_Toc186350383"/>
       <w:r>
         <w:rPr>
           <w:rFonts w:ascii="Consolas" w:eastAsia="標楷體" w:hAnsi="Consolas" w:hint="eastAsia"/>
@@ -9458,31 +9326,63 @@
           <w:rFonts w:ascii="Consolas" w:eastAsia="標楷體" w:hAnsi="Consolas"/>
         </w:rPr>
       </w:pPr>
+      <w:bookmarkStart w:id="9" w:name="_Toc186350384"/>
       <w:r>
         <w:rPr>
           <w:rFonts w:ascii="Consolas" w:eastAsia="標楷體" w:hAnsi="Consolas" w:hint="eastAsia"/>
         </w:rPr>
         <w:lastRenderedPageBreak/>
+        <w:t>無主鍵</w:t>
+      </w:r>
+      <w:r>
+        <w:rPr>
+          <w:rFonts w:ascii="Consolas" w:eastAsia="標楷體" w:hAnsi="Consolas" w:hint="eastAsia"/>
+        </w:rPr>
+        <w:t>talbe</w:t>
+      </w:r>
+      <w:r>
+        <w:rPr>
+          <w:rFonts w:ascii="Consolas" w:eastAsia="標楷體" w:hAnsi="Consolas" w:hint="eastAsia"/>
+        </w:rPr>
+        <w:t xml:space="preserve"> </w:t>
+      </w:r>
+      <w:r>
+        <w:rPr>
+          <w:rFonts w:ascii="Consolas" w:eastAsia="標楷體" w:hAnsi="Consolas" w:hint="eastAsia"/>
+        </w:rPr>
+        <w:t>執行</w:t>
+      </w:r>
+      <w:r>
+        <w:rPr>
+          <w:rFonts w:ascii="Consolas" w:eastAsia="標楷體" w:hAnsi="Consolas" w:hint="eastAsia"/>
+        </w:rPr>
+        <w:t xml:space="preserve"> INSERT/UPDATE/DELETE</w:t>
+      </w:r>
+      <w:r>
+        <w:rPr>
+          <w:rFonts w:ascii="Consolas" w:eastAsia="標楷體" w:hAnsi="Consolas" w:hint="eastAsia"/>
+        </w:rPr>
+        <w:t xml:space="preserve"> (</w:t>
+      </w:r>
+      <w:r>
+        <w:rPr>
+          <w:rFonts w:ascii="Consolas" w:eastAsia="標楷體" w:hAnsi="Consolas" w:hint="eastAsia"/>
+        </w:rPr>
         <w:t>動態</w:t>
       </w:r>
       <w:r>
         <w:rPr>
           <w:rFonts w:ascii="Consolas" w:eastAsia="標楷體" w:hAnsi="Consolas" w:hint="eastAsia"/>
         </w:rPr>
-        <w:t xml:space="preserve">SQL </w:t>
-      </w:r>
-      <w:r>
-        <w:rPr>
-          <w:rFonts w:ascii="Consolas" w:eastAsia="標楷體" w:hAnsi="Consolas" w:hint="eastAsia"/>
-        </w:rPr>
-        <w:t>執行</w:t>
-      </w:r>
-      <w:r>
-        <w:rPr>
-          <w:rFonts w:ascii="Consolas" w:eastAsia="標楷體" w:hAnsi="Consolas" w:hint="eastAsia"/>
-        </w:rPr>
-        <w:t xml:space="preserve"> INSERT/UPDATE/DELETE</w:t>
-      </w:r>
+        <w:t>SQL</w:t>
+      </w:r>
+      <w:r>
+        <w:rPr>
+          <w:rFonts w:ascii="Consolas" w:eastAsia="標楷體" w:hAnsi="Consolas" w:hint="eastAsia"/>
+        </w:rPr>
+        <w:t>)</w:t>
+      </w:r>
+      <w:bookmarkEnd w:id="9"/>
     </w:p>
     <w:p>
       <w:pPr>
@@ -9500,13 +9400,13 @@
         <w:rPr>
           <w:rFonts w:ascii="Consolas" w:eastAsia="標楷體" w:hAnsi="Consolas" w:hint="eastAsia"/>
         </w:rPr>
-        <w:t xml:space="preserve"> Spring Data JPA </w:t>
-      </w:r>
-      <w:r>
-        <w:rPr>
-          <w:rFonts w:ascii="Consolas" w:eastAsia="標楷體" w:hAnsi="Consolas" w:hint="eastAsia"/>
-        </w:rPr>
-        <w:t>雖然可以自動產生</w:t>
+        <w:t xml:space="preserve"> Spring Data JPA</w:t>
+      </w:r>
+      <w:r>
+        <w:rPr>
+          <w:rFonts w:ascii="Consolas" w:eastAsia="標楷體" w:hAnsi="Consolas" w:hint="eastAsia"/>
+        </w:rPr>
+        <w:t>，我們可以自動生成各種</w:t>
       </w:r>
       <w:r>
         <w:rPr>
@@ -9530,7 +9430,67 @@
         <w:rPr>
           <w:rFonts w:ascii="Consolas" w:eastAsia="標楷體" w:hAnsi="Consolas" w:hint="eastAsia"/>
         </w:rPr>
-        <w:t>的</w:t>
+        <w:t>操作。然而，這要求</w:t>
+      </w:r>
+      <w:r>
+        <w:rPr>
+          <w:rFonts w:ascii="Consolas" w:eastAsia="標楷體" w:hAnsi="Consolas" w:hint="eastAsia"/>
+        </w:rPr>
+        <w:t>table</w:t>
+      </w:r>
+      <w:r>
+        <w:rPr>
+          <w:rFonts w:ascii="Consolas" w:eastAsia="標楷體" w:hAnsi="Consolas" w:hint="eastAsia"/>
+        </w:rPr>
+        <w:t>必須具備主鍵。</w:t>
+      </w:r>
+      <w:r>
+        <w:rPr>
+          <w:rFonts w:ascii="Consolas" w:eastAsia="標楷體" w:hAnsi="Consolas"/>
+        </w:rPr>
+        <w:br/>
+      </w:r>
+      <w:r>
+        <w:rPr>
+          <w:rFonts w:ascii="Consolas" w:eastAsia="標楷體" w:hAnsi="Consolas" w:hint="eastAsia"/>
+        </w:rPr>
+        <w:t>對於沒有主鍵的</w:t>
+      </w:r>
+      <w:r>
+        <w:rPr>
+          <w:rFonts w:ascii="Consolas" w:eastAsia="標楷體" w:hAnsi="Consolas" w:hint="eastAsia"/>
+        </w:rPr>
+        <w:t>table</w:t>
+      </w:r>
+      <w:r>
+        <w:rPr>
+          <w:rFonts w:ascii="Consolas" w:eastAsia="標楷體" w:hAnsi="Consolas" w:hint="eastAsia"/>
+        </w:rPr>
+        <w:t>，我們需要借助</w:t>
+      </w:r>
+      <w:r>
+        <w:rPr>
+          <w:rFonts w:ascii="Consolas" w:eastAsia="標楷體" w:hAnsi="Consolas" w:hint="eastAsia"/>
+        </w:rPr>
+        <w:t xml:space="preserve"> Hibernate </w:t>
+      </w:r>
+      <w:r>
+        <w:rPr>
+          <w:rFonts w:ascii="Consolas" w:eastAsia="標楷體" w:hAnsi="Consolas" w:hint="eastAsia"/>
+        </w:rPr>
+        <w:t>的原生</w:t>
+      </w:r>
+      <w:r>
+        <w:rPr>
+          <w:rFonts w:ascii="Consolas" w:eastAsia="標楷體" w:hAnsi="Consolas" w:hint="eastAsia"/>
+        </w:rPr>
+        <w:t xml:space="preserve"> SQL </w:t>
+      </w:r>
+      <w:r>
+        <w:rPr>
+          <w:rFonts w:ascii="Consolas" w:eastAsia="標楷體" w:hAnsi="Consolas" w:hint="eastAsia"/>
+        </w:rPr>
+        <w:t>來實現</w:t>
       </w:r>
       <w:r>
         <w:rPr>
@@ -9542,7 +9502,7 @@
         <w:rPr>
           <w:rFonts w:ascii="Consolas" w:eastAsia="標楷體" w:hAnsi="Consolas" w:hint="eastAsia"/>
         </w:rPr>
-        <w:t>各種操作，但問題是</w:t>
+        <w:t>增刪改查</w:t>
       </w:r>
       <w:r>
         <w:rPr>
@@ -9554,20 +9514,26 @@
         <w:rPr>
           <w:rFonts w:ascii="Consolas" w:eastAsia="標楷體" w:hAnsi="Consolas" w:hint="eastAsia"/>
         </w:rPr>
-        <w:t>必須要有主鍵。</w:t>
+        <w:t>操作。</w:t>
+      </w:r>
+      <w:r>
+        <w:rPr>
+          <w:rFonts w:ascii="Consolas" w:eastAsia="標楷體" w:hAnsi="Consolas" w:hint="eastAsia"/>
+        </w:rPr>
+        <w:t xml:space="preserve">  </w:t>
       </w:r>
     </w:p>
     <w:p>
       <w:pPr>
         <w:rPr>
-          <w:rFonts w:ascii="Consolas" w:eastAsia="標楷體" w:hAnsi="Consolas"/>
-        </w:rPr>
-      </w:pPr>
-      <w:r>
-        <w:rPr>
-          <w:rFonts w:ascii="Consolas" w:eastAsia="標楷體" w:hAnsi="Consolas" w:hint="eastAsia"/>
-        </w:rPr>
-        <w:t>而</w:t>
+          <w:rFonts w:ascii="Consolas" w:eastAsia="標楷體" w:hAnsi="Consolas" w:hint="eastAsia"/>
+        </w:rPr>
+      </w:pPr>
+      <w:r>
+        <w:rPr>
+          <w:rFonts w:ascii="Consolas" w:eastAsia="標楷體" w:hAnsi="Consolas" w:hint="eastAsia"/>
+        </w:rPr>
+        <w:t>其中，新增、修改、刪除</w:t>
       </w:r>
       <w:r>
         <w:rPr>
@@ -9579,7 +9545,55 @@
         <w:rPr>
           <w:rFonts w:ascii="Consolas" w:eastAsia="標楷體" w:hAnsi="Consolas" w:hint="eastAsia"/>
         </w:rPr>
-        <w:t>透過</w:t>
+        <w:t>因邏輯相對單純，可以設計一套通用的動態</w:t>
+      </w:r>
+      <w:r>
+        <w:rPr>
+          <w:rFonts w:ascii="Consolas" w:eastAsia="標楷體" w:hAnsi="Consolas" w:hint="eastAsia"/>
+        </w:rPr>
+        <w:t xml:space="preserve"> SQL </w:t>
+      </w:r>
+      <w:r>
+        <w:rPr>
+          <w:rFonts w:ascii="Consolas" w:eastAsia="標楷體" w:hAnsi="Consolas" w:hint="eastAsia"/>
+        </w:rPr>
+        <w:t>方法來處理所有</w:t>
+      </w:r>
+      <w:r>
+        <w:rPr>
+          <w:rFonts w:ascii="Consolas" w:eastAsia="標楷體" w:hAnsi="Consolas" w:hint="eastAsia"/>
+        </w:rPr>
+        <w:t>table</w:t>
+      </w:r>
+      <w:r>
+        <w:rPr>
+          <w:rFonts w:ascii="Consolas" w:eastAsia="標楷體" w:hAnsi="Consolas" w:hint="eastAsia"/>
+        </w:rPr>
+        <w:t>。</w:t>
+      </w:r>
+      <w:r>
+        <w:rPr>
+          <w:rFonts w:ascii="Consolas" w:eastAsia="標楷體" w:hAnsi="Consolas"/>
+        </w:rPr>
+        <w:br/>
+      </w:r>
+      <w:r>
+        <w:rPr>
+          <w:rFonts w:ascii="Consolas" w:eastAsia="標楷體" w:hAnsi="Consolas" w:hint="eastAsia"/>
+        </w:rPr>
+        <w:t>其核心原理是通過解析實體類（</w:t>
+      </w:r>
+      <w:r>
+        <w:rPr>
+          <w:rFonts w:ascii="Consolas" w:eastAsia="標楷體" w:hAnsi="Consolas" w:hint="eastAsia"/>
+        </w:rPr>
+        <w:t>entity</w:t>
+      </w:r>
+      <w:r>
+        <w:rPr>
+          <w:rFonts w:ascii="Consolas" w:eastAsia="標楷體" w:hAnsi="Consolas" w:hint="eastAsia"/>
+        </w:rPr>
+        <w:t>）動態生成所需的</w:t>
       </w:r>
       <w:r>
         <w:rPr>
@@ -9591,19 +9605,7 @@
         <w:rPr>
           <w:rFonts w:ascii="Consolas" w:eastAsia="標楷體" w:hAnsi="Consolas" w:hint="eastAsia"/>
         </w:rPr>
-        <w:t>解析</w:t>
-      </w:r>
-      <w:r>
-        <w:rPr>
-          <w:rFonts w:ascii="Consolas" w:eastAsia="標楷體" w:hAnsi="Consolas" w:hint="eastAsia"/>
-        </w:rPr>
-        <w:t xml:space="preserve"> entity </w:t>
-      </w:r>
-      <w:r>
-        <w:rPr>
-          <w:rFonts w:ascii="Consolas" w:eastAsia="標楷體" w:hAnsi="Consolas" w:hint="eastAsia"/>
-        </w:rPr>
-        <w:t>來產生</w:t>
+        <w:t>新增、修改、刪除</w:t>
       </w:r>
       <w:r>
         <w:rPr>
@@ -9615,67 +9617,49 @@
         <w:rPr>
           <w:rFonts w:ascii="Consolas" w:eastAsia="標楷體" w:hAnsi="Consolas" w:hint="eastAsia"/>
         </w:rPr>
-        <w:t>動態</w:t>
-      </w:r>
-      <w:r>
-        <w:rPr>
-          <w:rFonts w:ascii="Consolas" w:eastAsia="標楷體" w:hAnsi="Consolas" w:hint="eastAsia"/>
-        </w:rPr>
-        <w:t>SQL</w:t>
-      </w:r>
-      <w:r>
-        <w:rPr>
-          <w:rFonts w:ascii="Consolas" w:eastAsia="標楷體" w:hAnsi="Consolas" w:hint="eastAsia"/>
-        </w:rPr>
-        <w:t>，可以</w:t>
-      </w:r>
-      <w:r>
-        <w:rPr>
-          <w:rFonts w:ascii="Consolas" w:eastAsia="標楷體" w:hAnsi="Consolas" w:hint="eastAsia"/>
-        </w:rPr>
-        <w:t xml:space="preserve"> </w:t>
-      </w:r>
-      <w:r>
-        <w:rPr>
-          <w:rFonts w:ascii="Consolas" w:eastAsia="標楷體" w:hAnsi="Consolas" w:hint="eastAsia"/>
-        </w:rPr>
-        <w:t>設計一個針對所有</w:t>
-      </w:r>
-      <w:r>
-        <w:rPr>
-          <w:rFonts w:ascii="Consolas" w:eastAsia="標楷體" w:hAnsi="Consolas" w:hint="eastAsia"/>
-        </w:rPr>
-        <w:t xml:space="preserve"> table </w:t>
-      </w:r>
-      <w:r>
-        <w:rPr>
-          <w:rFonts w:ascii="Consolas" w:eastAsia="標楷體" w:hAnsi="Consolas" w:hint="eastAsia"/>
-        </w:rPr>
-        <w:t>皆適用的</w:t>
-      </w:r>
-      <w:r>
-        <w:rPr>
-          <w:rFonts w:ascii="Consolas" w:eastAsia="標楷體" w:hAnsi="Consolas" w:hint="eastAsia"/>
-        </w:rPr>
-        <w:t xml:space="preserve"> </w:t>
-      </w:r>
-      <w:r>
-        <w:rPr>
-          <w:rFonts w:ascii="Consolas" w:eastAsia="標楷體" w:hAnsi="Consolas" w:hint="eastAsia"/>
-        </w:rPr>
-        <w:t>增刪改</w:t>
-      </w:r>
-      <w:r>
-        <w:rPr>
-          <w:rFonts w:ascii="Consolas" w:eastAsia="標楷體" w:hAnsi="Consolas" w:hint="eastAsia"/>
-        </w:rPr>
-        <w:t xml:space="preserve"> </w:t>
-      </w:r>
-      <w:r>
-        <w:rPr>
-          <w:rFonts w:ascii="Consolas" w:eastAsia="標楷體" w:hAnsi="Consolas" w:hint="eastAsia"/>
-        </w:rPr>
-        <w:t>方法。</w:t>
+        <w:t xml:space="preserve">SQL </w:t>
+      </w:r>
+      <w:r>
+        <w:rPr>
+          <w:rFonts w:ascii="Consolas" w:eastAsia="標楷體" w:hAnsi="Consolas" w:hint="eastAsia"/>
+        </w:rPr>
+        <w:t>語句，</w:t>
+      </w:r>
+      <w:r>
+        <w:rPr>
+          <w:rFonts w:ascii="Consolas" w:eastAsia="標楷體" w:hAnsi="Consolas"/>
+        </w:rPr>
+        <w:br/>
+      </w:r>
+      <w:r>
+        <w:rPr>
+          <w:rFonts w:ascii="Consolas" w:eastAsia="標楷體" w:hAnsi="Consolas" w:hint="eastAsia"/>
+        </w:rPr>
+        <w:t>並使用</w:t>
+      </w:r>
+      <w:r>
+        <w:rPr>
+          <w:rFonts w:ascii="Consolas" w:eastAsia="標楷體" w:hAnsi="Consolas" w:hint="eastAsia"/>
+        </w:rPr>
+        <w:t xml:space="preserve"> Hibernate </w:t>
+      </w:r>
+      <w:r>
+        <w:rPr>
+          <w:rFonts w:ascii="Consolas" w:eastAsia="標楷體" w:hAnsi="Consolas" w:hint="eastAsia"/>
+        </w:rPr>
+        <w:t>的原生</w:t>
+      </w:r>
+      <w:r>
+        <w:rPr>
+          <w:rFonts w:ascii="Consolas" w:eastAsia="標楷體" w:hAnsi="Consolas" w:hint="eastAsia"/>
+        </w:rPr>
+        <w:t xml:space="preserve"> SQL </w:t>
+      </w:r>
+      <w:r>
+        <w:rPr>
+          <w:rFonts w:ascii="Consolas" w:eastAsia="標楷體" w:hAnsi="Consolas" w:hint="eastAsia"/>
+        </w:rPr>
+        <w:t>執行這些操作。</w:t>
       </w:r>
     </w:p>
     <w:p>
@@ -9795,6 +9779,9 @@
         <w:ind w:leftChars="0"/>
       </w:pPr>
       <w:r>
+        <w:rPr>
+          <w:noProof/>
+        </w:rPr>
         <w:drawing>
           <wp:inline distT="0" distB="0" distL="0" distR="0" wp14:anchorId="71E97467" wp14:editId="24238B01">
             <wp:extent cx="6049219" cy="3848637"/>
@@ -9913,6 +9900,7 @@
       <w:r>
         <w:rPr>
           <w:rFonts w:ascii="Consolas" w:eastAsia="標楷體" w:hAnsi="Consolas"/>
+          <w:noProof/>
         </w:rPr>
         <w:drawing>
           <wp:inline distT="0" distB="0" distL="0" distR="0" wp14:anchorId="44175502" wp14:editId="07ECCC48">
@@ -9987,6 +9975,7 @@
       <w:r>
         <w:rPr>
           <w:rFonts w:ascii="Consolas" w:eastAsia="標楷體" w:hAnsi="Consolas"/>
+          <w:noProof/>
         </w:rPr>
         <w:drawing>
           <wp:inline distT="0" distB="0" distL="0" distR="0" wp14:anchorId="68DED2DB" wp14:editId="1EFCECFE">
@@ -10047,7 +10036,7 @@
         </w:numPr>
         <w:ind w:leftChars="0"/>
         <w:rPr>
-          <w:rFonts w:ascii="Consolas" w:eastAsia="標楷體" w:hAnsi="Consolas" w:hint="eastAsia"/>
+          <w:rFonts w:ascii="Consolas" w:eastAsia="標楷體" w:hAnsi="Consolas"/>
         </w:rPr>
       </w:pPr>
       <w:r>
@@ -10085,21 +10074,7 @@
         <w:rPr>
           <w:rFonts w:ascii="Consolas" w:eastAsia="標楷體" w:hAnsi="Consolas" w:hint="eastAsia"/>
         </w:rPr>
-        <w:t xml:space="preserve"> </w:t>
-      </w:r>
-      <w:proofErr w:type="spellStart"/>
-      <w:r>
-        <w:rPr>
-          <w:rFonts w:ascii="Consolas" w:eastAsia="標楷體" w:hAnsi="Consolas" w:hint="eastAsia"/>
-        </w:rPr>
-        <w:t>columnName</w:t>
-      </w:r>
-      <w:proofErr w:type="spellEnd"/>
-      <w:r>
-        <w:rPr>
-          <w:rFonts w:ascii="Consolas" w:eastAsia="標楷體" w:hAnsi="Consolas" w:hint="eastAsia"/>
-        </w:rPr>
-        <w:t xml:space="preserve"> </w:t>
+        <w:t xml:space="preserve"> columnName </w:t>
       </w:r>
       <w:r>
         <w:rPr>
@@ -10119,12 +10094,13 @@
         <w:pStyle w:val="aa"/>
         <w:ind w:leftChars="0" w:left="960"/>
         <w:rPr>
-          <w:rFonts w:ascii="Consolas" w:eastAsia="標楷體" w:hAnsi="Consolas" w:hint="eastAsia"/>
-        </w:rPr>
-      </w:pPr>
-      <w:r>
-        <w:rPr>
-          <w:rFonts w:ascii="Consolas" w:eastAsia="標楷體" w:hAnsi="Consolas"/>
+          <w:rFonts w:ascii="Consolas" w:eastAsia="標楷體" w:hAnsi="Consolas"/>
+        </w:rPr>
+      </w:pPr>
+      <w:r>
+        <w:rPr>
+          <w:rFonts w:ascii="Consolas" w:eastAsia="標楷體" w:hAnsi="Consolas"/>
+          <w:noProof/>
         </w:rPr>
         <w:drawing>
           <wp:inline distT="0" distB="0" distL="0" distR="0" wp14:anchorId="3EA90D11" wp14:editId="35C32645">
@@ -10166,9 +10142,40 @@
     <w:p>
       <w:pPr>
         <w:pStyle w:val="aa"/>
+        <w:ind w:leftChars="0" w:left="960"/>
+        <w:rPr>
+          <w:rFonts w:ascii="Consolas" w:eastAsia="標楷體" w:hAnsi="Consolas" w:hint="eastAsia"/>
+        </w:rPr>
+      </w:pPr>
+    </w:p>
+    <w:p>
+      <w:pPr>
+        <w:pStyle w:val="aa"/>
+        <w:ind w:leftChars="0" w:left="960"/>
+        <w:rPr>
+          <w:rFonts w:ascii="Consolas" w:eastAsia="標楷體" w:hAnsi="Consolas"/>
+        </w:rPr>
+      </w:pPr>
+    </w:p>
+    <w:p>
+      <w:pPr>
+        <w:rPr>
+          <w:rFonts w:ascii="Consolas" w:eastAsia="標楷體" w:hAnsi="Consolas"/>
+        </w:rPr>
+      </w:pPr>
+      <w:r>
+        <w:rPr>
+          <w:rFonts w:ascii="Consolas" w:eastAsia="標楷體" w:hAnsi="Consolas"/>
+        </w:rPr>
+        <w:br w:type="page"/>
+      </w:r>
+    </w:p>
+    <w:p>
+      <w:pPr>
+        <w:pStyle w:val="aa"/>
         <w:numPr>
           <w:ilvl w:val="0"/>
-          <w:numId w:val="15"/>
+          <w:numId w:val="14"/>
         </w:numPr>
         <w:ind w:leftChars="0"/>
         <w:rPr>
@@ -10179,38 +10186,139 @@
         <w:rPr>
           <w:rFonts w:ascii="Consolas" w:eastAsia="標楷體" w:hAnsi="Consolas" w:hint="eastAsia"/>
         </w:rPr>
-        <w:t xml:space="preserve">Object </w:t>
-      </w:r>
-      <w:r>
-        <w:rPr>
-          <w:rFonts w:ascii="Consolas" w:eastAsia="標楷體" w:hAnsi="Consolas" w:hint="eastAsia"/>
-        </w:rPr>
-        <w:t>數值</w:t>
-      </w:r>
-      <w:r>
-        <w:rPr>
-          <w:rFonts w:ascii="Consolas" w:eastAsia="標楷體" w:hAnsi="Consolas" w:hint="eastAsia"/>
-        </w:rPr>
-        <w:t xml:space="preserve"> </w:t>
-      </w:r>
-      <w:r>
-        <w:rPr>
-          <w:rFonts w:ascii="Consolas" w:eastAsia="標楷體" w:hAnsi="Consolas" w:hint="eastAsia"/>
-        </w:rPr>
-        <w:t>轉換為</w:t>
-      </w:r>
-      <w:r>
-        <w:rPr>
-          <w:rFonts w:ascii="Consolas" w:eastAsia="標楷體" w:hAnsi="Consolas" w:hint="eastAsia"/>
-        </w:rPr>
-        <w:t xml:space="preserve"> String</w:t>
+        <w:lastRenderedPageBreak/>
+        <w:t>Service (SQL</w:t>
+      </w:r>
+      <w:r>
+        <w:rPr>
+          <w:rFonts w:ascii="Consolas" w:eastAsia="標楷體" w:hAnsi="Consolas" w:hint="eastAsia"/>
+        </w:rPr>
+        <w:t>操作</w:t>
+      </w:r>
+      <w:r>
+        <w:rPr>
+          <w:rFonts w:ascii="Consolas" w:eastAsia="標楷體" w:hAnsi="Consolas" w:hint="eastAsia"/>
+        </w:rPr>
+        <w:t>)</w:t>
       </w:r>
     </w:p>
     <w:p>
       <w:pPr>
         <w:pStyle w:val="aa"/>
+        <w:numPr>
+          <w:ilvl w:val="0"/>
+          <w:numId w:val="16"/>
+        </w:numPr>
+        <w:ind w:leftChars="0"/>
+        <w:rPr>
+          <w:rFonts w:ascii="Consolas" w:eastAsia="標楷體" w:hAnsi="Consolas"/>
+        </w:rPr>
+      </w:pPr>
+      <w:r>
+        <w:rPr>
+          <w:rFonts w:ascii="Consolas" w:eastAsia="標楷體" w:hAnsi="Consolas" w:hint="eastAsia"/>
+        </w:rPr>
+        <w:t>INSERT</w:t>
+      </w:r>
+    </w:p>
+    <w:p>
+      <w:pPr>
+        <w:pStyle w:val="aa"/>
         <w:ind w:leftChars="0" w:left="960"/>
         <w:rPr>
+          <w:rFonts w:ascii="Consolas" w:eastAsia="標楷體" w:hAnsi="Consolas" w:hint="eastAsia"/>
+        </w:rPr>
+      </w:pPr>
+      <w:r>
+        <w:rPr>
+          <w:rFonts w:ascii="Consolas" w:eastAsia="標楷體" w:hAnsi="Consolas" w:hint="eastAsia"/>
+        </w:rPr>
+        <w:t>透過</w:t>
+      </w:r>
+      <w:r>
+        <w:rPr>
+          <w:rFonts w:ascii="Consolas" w:eastAsia="標楷體" w:hAnsi="Consolas" w:hint="eastAsia"/>
+        </w:rPr>
+        <w:t xml:space="preserve"> </w:t>
+      </w:r>
+      <w:r>
+        <w:rPr>
+          <w:rFonts w:ascii="Consolas" w:eastAsia="標楷體" w:hAnsi="Consolas" w:hint="eastAsia"/>
+        </w:rPr>
+        <w:t>動態</w:t>
+      </w:r>
+      <w:r>
+        <w:rPr>
+          <w:rFonts w:ascii="Consolas" w:eastAsia="標楷體" w:hAnsi="Consolas" w:hint="eastAsia"/>
+        </w:rPr>
+        <w:t xml:space="preserve">SQL </w:t>
+      </w:r>
+      <w:r>
+        <w:rPr>
+          <w:rFonts w:ascii="Consolas" w:eastAsia="標楷體" w:hAnsi="Consolas" w:hint="eastAsia"/>
+        </w:rPr>
+        <w:t>組合出</w:t>
+      </w:r>
+      <w:r>
+        <w:rPr>
+          <w:rFonts w:ascii="Consolas" w:eastAsia="標楷體" w:hAnsi="Consolas" w:hint="eastAsia"/>
+        </w:rPr>
+        <w:t>INSERT</w:t>
+      </w:r>
+      <w:r>
+        <w:rPr>
+          <w:rFonts w:ascii="Consolas" w:eastAsia="標楷體" w:hAnsi="Consolas" w:hint="eastAsia"/>
+        </w:rPr>
+        <w:t>的</w:t>
+      </w:r>
+      <w:r>
+        <w:rPr>
+          <w:rFonts w:ascii="Consolas" w:eastAsia="標楷體" w:hAnsi="Consolas" w:hint="eastAsia"/>
+        </w:rPr>
+        <w:t xml:space="preserve"> SQL</w:t>
+      </w:r>
+      <w:r>
+        <w:rPr>
+          <w:rFonts w:ascii="Consolas" w:eastAsia="標楷體" w:hAnsi="Consolas" w:hint="eastAsia"/>
+        </w:rPr>
+        <w:t>語句</w:t>
+      </w:r>
+      <w:r>
+        <w:rPr>
+          <w:rFonts w:ascii="Consolas" w:eastAsia="標楷體" w:hAnsi="Consolas" w:hint="eastAsia"/>
+        </w:rPr>
+        <w:t>，並透過</w:t>
+      </w:r>
+      <w:r>
+        <w:rPr>
+          <w:rFonts w:ascii="Consolas" w:eastAsia="標楷體" w:hAnsi="Consolas" w:hint="eastAsia"/>
+        </w:rPr>
+        <w:t xml:space="preserve"> </w:t>
+      </w:r>
+      <w:r>
+        <w:rPr>
+          <w:rFonts w:ascii="Consolas" w:eastAsia="標楷體" w:hAnsi="Consolas"/>
+        </w:rPr>
+        <w:t>setParameter</w:t>
+      </w:r>
+      <w:r>
+        <w:rPr>
+          <w:rFonts w:ascii="Consolas" w:eastAsia="標楷體" w:hAnsi="Consolas" w:hint="eastAsia"/>
+        </w:rPr>
+        <w:t xml:space="preserve"> </w:t>
+      </w:r>
+      <w:r>
+        <w:rPr>
+          <w:rFonts w:ascii="Consolas" w:eastAsia="標楷體" w:hAnsi="Consolas" w:hint="eastAsia"/>
+        </w:rPr>
+        <w:t>設定參數值。</w:t>
+      </w:r>
+    </w:p>
+    <w:p>
+      <w:pPr>
+        <w:pStyle w:val="aa"/>
+        <w:ind w:leftChars="0" w:left="960"/>
+        <w:rPr>
           <w:rFonts w:ascii="Consolas" w:eastAsia="標楷體" w:hAnsi="Consolas"/>
         </w:rPr>
       </w:pPr>
@@ -10219,10 +10327,10 @@
           <w:rFonts w:ascii="Consolas" w:eastAsia="標楷體" w:hAnsi="Consolas"/>
         </w:rPr>
         <w:drawing>
-          <wp:inline distT="0" distB="0" distL="0" distR="0" wp14:anchorId="2EFAF3BD" wp14:editId="48470231">
-            <wp:extent cx="5925600" cy="1721176"/>
+          <wp:inline distT="0" distB="0" distL="0" distR="0" wp14:anchorId="314FFF35" wp14:editId="060C912A">
+            <wp:extent cx="5760000" cy="7054431"/>
             <wp:effectExtent l="0" t="0" r="0" b="0"/>
-            <wp:docPr id="23" name="圖片 23"/>
+            <wp:docPr id="26" name="圖片 26"/>
             <wp:cNvGraphicFramePr>
               <a:graphicFrameLocks xmlns:a="http://schemas.openxmlformats.org/drawingml/2006/main" noChangeAspect="1"/>
             </wp:cNvGraphicFramePr>
@@ -10242,7 +10350,7 @@
                   <pic:spPr>
                     <a:xfrm>
                       <a:off x="0" y="0"/>
-                      <a:ext cx="5925600" cy="1721176"/>
+                      <a:ext cx="5760000" cy="7054431"/>
                     </a:xfrm>
                     <a:prstGeom prst="rect">
                       <a:avLst/>
@@ -10273,38 +10381,6 @@
         <w:pStyle w:val="aa"/>
         <w:numPr>
           <w:ilvl w:val="0"/>
-          <w:numId w:val="14"/>
-        </w:numPr>
-        <w:ind w:leftChars="0"/>
-        <w:rPr>
-          <w:rFonts w:ascii="Consolas" w:eastAsia="標楷體" w:hAnsi="Consolas"/>
-        </w:rPr>
-      </w:pPr>
-      <w:r>
-        <w:rPr>
-          <w:rFonts w:ascii="Consolas" w:eastAsia="標楷體" w:hAnsi="Consolas" w:hint="eastAsia"/>
-        </w:rPr>
-        <w:lastRenderedPageBreak/>
-        <w:t>Service (SQL</w:t>
-      </w:r>
-      <w:r>
-        <w:rPr>
-          <w:rFonts w:ascii="Consolas" w:eastAsia="標楷體" w:hAnsi="Consolas" w:hint="eastAsia"/>
-        </w:rPr>
-        <w:t>操作</w:t>
-      </w:r>
-      <w:r>
-        <w:rPr>
-          <w:rFonts w:ascii="Consolas" w:eastAsia="標楷體" w:hAnsi="Consolas" w:hint="eastAsia"/>
-        </w:rPr>
-        <w:t>)</w:t>
-      </w:r>
-    </w:p>
-    <w:p>
-      <w:pPr>
-        <w:pStyle w:val="aa"/>
-        <w:numPr>
-          <w:ilvl w:val="0"/>
           <w:numId w:val="16"/>
         </w:numPr>
         <w:ind w:leftChars="0"/>
@@ -10316,7 +10392,8 @@
         <w:rPr>
           <w:rFonts w:ascii="Consolas" w:eastAsia="標楷體" w:hAnsi="Consolas" w:hint="eastAsia"/>
         </w:rPr>
-        <w:t>INSERT</w:t>
+        <w:lastRenderedPageBreak/>
+        <w:t>UPDATE</w:t>
       </w:r>
     </w:p>
     <w:p>
@@ -10324,7 +10401,100 @@
         <w:pStyle w:val="aa"/>
         <w:ind w:leftChars="0" w:left="960"/>
         <w:rPr>
-          <w:rFonts w:ascii="Consolas" w:eastAsia="標楷體" w:hAnsi="Consolas" w:hint="eastAsia"/>
+          <w:rFonts w:ascii="Consolas" w:eastAsia="標楷體" w:hAnsi="Consolas"/>
+        </w:rPr>
+      </w:pPr>
+      <w:r>
+        <w:rPr>
+          <w:rFonts w:ascii="Consolas" w:eastAsia="標楷體" w:hAnsi="Consolas" w:hint="eastAsia"/>
+        </w:rPr>
+        <w:t>透過</w:t>
+      </w:r>
+      <w:r>
+        <w:rPr>
+          <w:rFonts w:ascii="Consolas" w:eastAsia="標楷體" w:hAnsi="Consolas" w:hint="eastAsia"/>
+        </w:rPr>
+        <w:t xml:space="preserve"> </w:t>
+      </w:r>
+      <w:r>
+        <w:rPr>
+          <w:rFonts w:ascii="Consolas" w:eastAsia="標楷體" w:hAnsi="Consolas" w:hint="eastAsia"/>
+        </w:rPr>
+        <w:t>動態</w:t>
+      </w:r>
+      <w:r>
+        <w:rPr>
+          <w:rFonts w:ascii="Consolas" w:eastAsia="標楷體" w:hAnsi="Consolas" w:hint="eastAsia"/>
+        </w:rPr>
+        <w:t xml:space="preserve">SQL </w:t>
+      </w:r>
+      <w:r>
+        <w:rPr>
+          <w:rFonts w:ascii="Consolas" w:eastAsia="標楷體" w:hAnsi="Consolas" w:hint="eastAsia"/>
+        </w:rPr>
+        <w:t>組合出</w:t>
+      </w:r>
+      <w:r>
+        <w:rPr>
+          <w:rFonts w:ascii="Consolas" w:eastAsia="標楷體" w:hAnsi="Consolas" w:hint="eastAsia"/>
+        </w:rPr>
+        <w:t>UPDATE</w:t>
+      </w:r>
+      <w:r>
+        <w:rPr>
+          <w:rFonts w:ascii="Consolas" w:eastAsia="標楷體" w:hAnsi="Consolas" w:hint="eastAsia"/>
+        </w:rPr>
+        <w:t>的</w:t>
+      </w:r>
+      <w:r>
+        <w:rPr>
+          <w:rFonts w:ascii="Consolas" w:eastAsia="標楷體" w:hAnsi="Consolas" w:hint="eastAsia"/>
+        </w:rPr>
+        <w:t xml:space="preserve"> SQL</w:t>
+      </w:r>
+      <w:r>
+        <w:rPr>
+          <w:rFonts w:ascii="Consolas" w:eastAsia="標楷體" w:hAnsi="Consolas" w:hint="eastAsia"/>
+        </w:rPr>
+        <w:t>語句</w:t>
+      </w:r>
+      <w:r>
+        <w:rPr>
+          <w:rFonts w:ascii="Consolas" w:eastAsia="標楷體" w:hAnsi="Consolas" w:hint="eastAsia"/>
+        </w:rPr>
+        <w:t>，並透過</w:t>
+      </w:r>
+      <w:r>
+        <w:rPr>
+          <w:rFonts w:ascii="Consolas" w:eastAsia="標楷體" w:hAnsi="Consolas" w:hint="eastAsia"/>
+        </w:rPr>
+        <w:t xml:space="preserve"> </w:t>
+      </w:r>
+      <w:r>
+        <w:rPr>
+          <w:rFonts w:ascii="Consolas" w:eastAsia="標楷體" w:hAnsi="Consolas"/>
+        </w:rPr>
+        <w:t>setParameter</w:t>
+      </w:r>
+      <w:r>
+        <w:rPr>
+          <w:rFonts w:ascii="Consolas" w:eastAsia="標楷體" w:hAnsi="Consolas" w:hint="eastAsia"/>
+        </w:rPr>
+        <w:t xml:space="preserve"> </w:t>
+      </w:r>
+      <w:r>
+        <w:rPr>
+          <w:rFonts w:ascii="Consolas" w:eastAsia="標楷體" w:hAnsi="Consolas" w:hint="eastAsia"/>
+        </w:rPr>
+        <w:t>設定參數值。</w:t>
+      </w:r>
+    </w:p>
+    <w:p>
+      <w:pPr>
+        <w:pStyle w:val="aa"/>
+        <w:ind w:leftChars="0" w:left="960"/>
+        <w:rPr>
+          <w:rFonts w:ascii="Consolas" w:eastAsia="標楷體" w:hAnsi="Consolas"/>
         </w:rPr>
       </w:pPr>
       <w:r>
@@ -10332,10 +10502,10 @@
           <w:rFonts w:ascii="Consolas" w:eastAsia="標楷體" w:hAnsi="Consolas"/>
         </w:rPr>
         <w:drawing>
-          <wp:inline distT="0" distB="0" distL="0" distR="0" wp14:anchorId="084B0059" wp14:editId="5B533429">
-            <wp:extent cx="5925600" cy="5746688"/>
-            <wp:effectExtent l="0" t="0" r="0" b="6985"/>
-            <wp:docPr id="24" name="圖片 24"/>
+          <wp:inline distT="0" distB="0" distL="0" distR="0" wp14:anchorId="04F7CBDF" wp14:editId="52D26AFB">
+            <wp:extent cx="5760000" cy="6856855"/>
+            <wp:effectExtent l="0" t="0" r="0" b="1270"/>
+            <wp:docPr id="36" name="圖片 36"/>
             <wp:cNvGraphicFramePr>
               <a:graphicFrameLocks xmlns:a="http://schemas.openxmlformats.org/drawingml/2006/main" noChangeAspect="1"/>
             </wp:cNvGraphicFramePr>
@@ -10355,7 +10525,7 @@
                   <pic:spPr>
                     <a:xfrm>
                       <a:off x="0" y="0"/>
-                      <a:ext cx="5925600" cy="5746688"/>
+                      <a:ext cx="5760000" cy="6856855"/>
                     </a:xfrm>
                     <a:prstGeom prst="rect">
                       <a:avLst/>
@@ -10398,7 +10568,7 @@
           <w:rFonts w:ascii="Consolas" w:eastAsia="標楷體" w:hAnsi="Consolas" w:hint="eastAsia"/>
         </w:rPr>
         <w:lastRenderedPageBreak/>
-        <w:t>UPDATE</w:t>
+        <w:t>DELETE</w:t>
       </w:r>
     </w:p>
     <w:p>
@@ -10406,6 +10576,111 @@
         <w:pStyle w:val="aa"/>
         <w:ind w:leftChars="0" w:left="960"/>
         <w:rPr>
+          <w:rFonts w:ascii="Consolas" w:eastAsia="標楷體" w:hAnsi="Consolas"/>
+        </w:rPr>
+      </w:pPr>
+      <w:r>
+        <w:rPr>
+          <w:rFonts w:ascii="Consolas" w:eastAsia="標楷體" w:hAnsi="Consolas" w:hint="eastAsia"/>
+        </w:rPr>
+        <w:t>透過</w:t>
+      </w:r>
+      <w:r>
+        <w:rPr>
+          <w:rFonts w:ascii="Consolas" w:eastAsia="標楷體" w:hAnsi="Consolas" w:hint="eastAsia"/>
+        </w:rPr>
+        <w:t xml:space="preserve"> </w:t>
+      </w:r>
+      <w:r>
+        <w:rPr>
+          <w:rFonts w:ascii="Consolas" w:eastAsia="標楷體" w:hAnsi="Consolas" w:hint="eastAsia"/>
+        </w:rPr>
+        <w:t>動態</w:t>
+      </w:r>
+      <w:r>
+        <w:rPr>
+          <w:rFonts w:ascii="Consolas" w:eastAsia="標楷體" w:hAnsi="Consolas" w:hint="eastAsia"/>
+        </w:rPr>
+        <w:t xml:space="preserve">SQL </w:t>
+      </w:r>
+      <w:r>
+        <w:rPr>
+          <w:rFonts w:ascii="Consolas" w:eastAsia="標楷體" w:hAnsi="Consolas" w:hint="eastAsia"/>
+        </w:rPr>
+        <w:t>組合出</w:t>
+      </w:r>
+      <w:r>
+        <w:rPr>
+          <w:rFonts w:ascii="Consolas" w:eastAsia="標楷體" w:hAnsi="Consolas" w:hint="eastAsia"/>
+        </w:rPr>
+        <w:t>DELETE</w:t>
+      </w:r>
+      <w:r>
+        <w:rPr>
+          <w:rFonts w:ascii="Consolas" w:eastAsia="標楷體" w:hAnsi="Consolas" w:hint="eastAsia"/>
+        </w:rPr>
+        <w:t>的</w:t>
+      </w:r>
+      <w:r>
+        <w:rPr>
+          <w:rFonts w:ascii="Consolas" w:eastAsia="標楷體" w:hAnsi="Consolas" w:hint="eastAsia"/>
+        </w:rPr>
+        <w:t xml:space="preserve"> SQL</w:t>
+      </w:r>
+      <w:r>
+        <w:rPr>
+          <w:rFonts w:ascii="Consolas" w:eastAsia="標楷體" w:hAnsi="Consolas" w:hint="eastAsia"/>
+        </w:rPr>
+        <w:t>語句</w:t>
+      </w:r>
+      <w:r>
+        <w:rPr>
+          <w:rFonts w:ascii="Consolas" w:eastAsia="標楷體" w:hAnsi="Consolas" w:hint="eastAsia"/>
+        </w:rPr>
+        <w:t>，</w:t>
+      </w:r>
+      <w:r>
+        <w:rPr>
+          <w:rFonts w:ascii="Consolas" w:eastAsia="標楷體" w:hAnsi="Consolas" w:hint="eastAsia"/>
+        </w:rPr>
+        <w:t>並透過</w:t>
+      </w:r>
+      <w:r>
+        <w:rPr>
+          <w:rFonts w:ascii="Consolas" w:eastAsia="標楷體" w:hAnsi="Consolas" w:hint="eastAsia"/>
+        </w:rPr>
+        <w:t xml:space="preserve"> </w:t>
+      </w:r>
+      <w:r>
+        <w:rPr>
+          <w:rFonts w:ascii="Consolas" w:eastAsia="標楷體" w:hAnsi="Consolas"/>
+        </w:rPr>
+        <w:t>setParameter</w:t>
+      </w:r>
+      <w:r>
+        <w:rPr>
+          <w:rFonts w:ascii="Consolas" w:eastAsia="標楷體" w:hAnsi="Consolas" w:hint="eastAsia"/>
+        </w:rPr>
+        <w:t xml:space="preserve"> </w:t>
+      </w:r>
+      <w:r>
+        <w:rPr>
+          <w:rFonts w:ascii="Consolas" w:eastAsia="標楷體" w:hAnsi="Consolas" w:hint="eastAsia"/>
+        </w:rPr>
+        <w:t>設定參數值</w:t>
+      </w:r>
+      <w:r>
+        <w:rPr>
+          <w:rFonts w:ascii="Consolas" w:eastAsia="標楷體" w:hAnsi="Consolas" w:hint="eastAsia"/>
+        </w:rPr>
+        <w:t>。</w:t>
+      </w:r>
+    </w:p>
+    <w:p>
+      <w:pPr>
+        <w:pStyle w:val="aa"/>
+        <w:ind w:leftChars="0" w:left="960"/>
+        <w:rPr>
           <w:rFonts w:ascii="Consolas" w:eastAsia="標楷體" w:hAnsi="Consolas" w:hint="eastAsia"/>
         </w:rPr>
       </w:pPr>
@@ -10414,10 +10689,10 @@
           <w:rFonts w:ascii="Consolas" w:eastAsia="標楷體" w:hAnsi="Consolas"/>
         </w:rPr>
         <w:drawing>
-          <wp:inline distT="0" distB="0" distL="0" distR="0" wp14:anchorId="70D10916" wp14:editId="63A0E0CC">
-            <wp:extent cx="5925600" cy="5342439"/>
+          <wp:inline distT="0" distB="0" distL="0" distR="0" wp14:anchorId="57EC1904" wp14:editId="390BB60C">
+            <wp:extent cx="5760000" cy="4614164"/>
             <wp:effectExtent l="0" t="0" r="0" b="0"/>
-            <wp:docPr id="25" name="圖片 25"/>
+            <wp:docPr id="37" name="圖片 37"/>
             <wp:cNvGraphicFramePr>
               <a:graphicFrameLocks xmlns:a="http://schemas.openxmlformats.org/drawingml/2006/main" noChangeAspect="1"/>
             </wp:cNvGraphicFramePr>
@@ -10437,7 +10712,7 @@
                   <pic:spPr>
                     <a:xfrm>
                       <a:off x="0" y="0"/>
-                      <a:ext cx="5925600" cy="5342439"/>
+                      <a:ext cx="5760000" cy="4614164"/>
                     </a:xfrm>
                     <a:prstGeom prst="rect">
                       <a:avLst/>
@@ -10468,88 +10743,6 @@
         <w:pStyle w:val="aa"/>
         <w:numPr>
           <w:ilvl w:val="0"/>
-          <w:numId w:val="16"/>
-        </w:numPr>
-        <w:ind w:leftChars="0"/>
-        <w:rPr>
-          <w:rFonts w:ascii="Consolas" w:eastAsia="標楷體" w:hAnsi="Consolas"/>
-        </w:rPr>
-      </w:pPr>
-      <w:r>
-        <w:rPr>
-          <w:rFonts w:ascii="Consolas" w:eastAsia="標楷體" w:hAnsi="Consolas" w:hint="eastAsia"/>
-        </w:rPr>
-        <w:lastRenderedPageBreak/>
-        <w:t>DELETE</w:t>
-      </w:r>
-    </w:p>
-    <w:p>
-      <w:pPr>
-        <w:pStyle w:val="aa"/>
-        <w:ind w:leftChars="0" w:left="960"/>
-        <w:rPr>
-          <w:rFonts w:ascii="Consolas" w:eastAsia="標楷體" w:hAnsi="Consolas" w:hint="eastAsia"/>
-        </w:rPr>
-      </w:pPr>
-      <w:r>
-        <w:rPr>
-          <w:rFonts w:ascii="Consolas" w:eastAsia="標楷體" w:hAnsi="Consolas"/>
-        </w:rPr>
-        <w:drawing>
-          <wp:inline distT="0" distB="0" distL="0" distR="0" wp14:anchorId="191C2504" wp14:editId="0B0DE516">
-            <wp:extent cx="5925600" cy="3181910"/>
-            <wp:effectExtent l="0" t="0" r="0" b="0"/>
-            <wp:docPr id="27" name="圖片 27"/>
-            <wp:cNvGraphicFramePr>
-              <a:graphicFrameLocks xmlns:a="http://schemas.openxmlformats.org/drawingml/2006/main" noChangeAspect="1"/>
-            </wp:cNvGraphicFramePr>
-            <a:graphic xmlns:a="http://schemas.openxmlformats.org/drawingml/2006/main">
-              <a:graphicData uri="http://schemas.openxmlformats.org/drawingml/2006/picture">
-                <pic:pic xmlns:pic="http://schemas.openxmlformats.org/drawingml/2006/picture">
-                  <pic:nvPicPr>
-                    <pic:cNvPr id="1" name=""/>
-                    <pic:cNvPicPr/>
-                  </pic:nvPicPr>
-                  <pic:blipFill>
-                    <a:blip r:embed="rId33"/>
-                    <a:stretch>
-                      <a:fillRect/>
-                    </a:stretch>
-                  </pic:blipFill>
-                  <pic:spPr>
-                    <a:xfrm>
-                      <a:off x="0" y="0"/>
-                      <a:ext cx="5925600" cy="3181910"/>
-                    </a:xfrm>
-                    <a:prstGeom prst="rect">
-                      <a:avLst/>
-                    </a:prstGeom>
-                  </pic:spPr>
-                </pic:pic>
-              </a:graphicData>
-            </a:graphic>
-          </wp:inline>
-        </w:drawing>
-      </w:r>
-    </w:p>
-    <w:p>
-      <w:pPr>
-        <w:rPr>
-          <w:rFonts w:ascii="Consolas" w:eastAsia="標楷體" w:hAnsi="Consolas"/>
-        </w:rPr>
-      </w:pPr>
-      <w:r>
-        <w:rPr>
-          <w:rFonts w:ascii="Consolas" w:eastAsia="標楷體" w:hAnsi="Consolas"/>
-        </w:rPr>
-        <w:br w:type="page"/>
-      </w:r>
-    </w:p>
-    <w:p>
-      <w:pPr>
-        <w:pStyle w:val="aa"/>
-        <w:numPr>
-          <w:ilvl w:val="0"/>
           <w:numId w:val="14"/>
         </w:numPr>
         <w:ind w:leftChars="0"/>
@@ -10580,6 +10773,7 @@
       <w:r>
         <w:rPr>
           <w:rFonts w:ascii="Consolas" w:eastAsia="標楷體" w:hAnsi="Consolas"/>
+          <w:noProof/>
         </w:rPr>
         <w:drawing>
           <wp:anchor distT="0" distB="0" distL="114300" distR="114300" simplePos="0" relativeHeight="251659264" behindDoc="0" locked="0" layoutInCell="1" allowOverlap="1" wp14:anchorId="545944CB" wp14:editId="71B2726E">
@@ -10605,7 +10799,7 @@
                     <pic:cNvPicPr/>
                   </pic:nvPicPr>
                   <pic:blipFill>
-                    <a:blip r:embed="rId34">
+                    <a:blip r:embed="rId33">
                       <a:extLst>
                         <a:ext uri="{28A0092B-C50C-407E-A947-70E740481C1C}">
                           <a14:useLocalDpi xmlns:a14="http://schemas.microsoft.com/office/drawing/2010/main" val="0"/>
@@ -10653,16 +10847,8 @@
         <w:rPr>
           <w:rFonts w:ascii="Consolas" w:eastAsia="標楷體" w:hAnsi="Consolas" w:hint="eastAsia"/>
         </w:rPr>
-        <w:t xml:space="preserve"> </w:t>
-      </w:r>
-      <w:proofErr w:type="spellStart"/>
-      <w:r>
-        <w:rPr>
-          <w:rFonts w:ascii="Consolas" w:eastAsia="標楷體" w:hAnsi="Consolas" w:hint="eastAsia"/>
-        </w:rPr>
-        <w:t>benf</w:t>
-      </w:r>
-      <w:proofErr w:type="spellEnd"/>
+        <w:t xml:space="preserve"> benf</w:t>
+      </w:r>
     </w:p>
     <w:p>
       <w:pPr>
@@ -10676,21 +10862,7 @@
         <w:rPr>
           <w:rFonts w:ascii="Consolas" w:eastAsia="標楷體" w:hAnsi="Consolas"/>
         </w:rPr>
-        <w:t xml:space="preserve">CREATE TABLE </w:t>
-      </w:r>
-      <w:proofErr w:type="spellStart"/>
-      <w:r>
-        <w:rPr>
-          <w:rFonts w:ascii="Consolas" w:eastAsia="標楷體" w:hAnsi="Consolas"/>
-        </w:rPr>
-        <w:t>benf</w:t>
-      </w:r>
-      <w:proofErr w:type="spellEnd"/>
-      <w:r>
-        <w:rPr>
-          <w:rFonts w:ascii="Consolas" w:eastAsia="標楷體" w:hAnsi="Consolas"/>
-        </w:rPr>
-        <w:t xml:space="preserve"> (</w:t>
+        <w:t>CREATE TABLE benf (</w:t>
       </w:r>
       <w:r>
         <w:rPr>
@@ -10702,35 +10874,7 @@
         <w:rPr>
           <w:rFonts w:ascii="Consolas" w:eastAsia="標楷體" w:hAnsi="Consolas"/>
         </w:rPr>
-        <w:t xml:space="preserve">    </w:t>
-      </w:r>
-      <w:proofErr w:type="spellStart"/>
-      <w:r>
-        <w:rPr>
-          <w:rFonts w:ascii="Consolas" w:eastAsia="標楷體" w:hAnsi="Consolas"/>
-        </w:rPr>
-        <w:t>policy_no</w:t>
-      </w:r>
-      <w:proofErr w:type="spellEnd"/>
-      <w:r>
-        <w:rPr>
-          <w:rFonts w:ascii="Consolas" w:eastAsia="標楷體" w:hAnsi="Consolas"/>
-        </w:rPr>
-        <w:t xml:space="preserve"> </w:t>
-      </w:r>
-      <w:proofErr w:type="gramStart"/>
-      <w:r>
-        <w:rPr>
-          <w:rFonts w:ascii="Consolas" w:eastAsia="標楷體" w:hAnsi="Consolas"/>
-        </w:rPr>
-        <w:t>VARCHAR(</w:t>
-      </w:r>
-      <w:proofErr w:type="gramEnd"/>
-      <w:r>
-        <w:rPr>
-          <w:rFonts w:ascii="Consolas" w:eastAsia="標楷體" w:hAnsi="Consolas"/>
-        </w:rPr>
-        <w:t>12),</w:t>
+        <w:t xml:space="preserve">    policy_no VARCHAR(12),</w:t>
       </w:r>
       <w:r>
         <w:rPr>
@@ -10754,21 +10898,7 @@
         <w:rPr>
           <w:rFonts w:ascii="Consolas" w:eastAsia="標楷體" w:hAnsi="Consolas"/>
         </w:rPr>
-        <w:t xml:space="preserve">    </w:t>
-      </w:r>
-      <w:proofErr w:type="spellStart"/>
-      <w:r>
-        <w:rPr>
-          <w:rFonts w:ascii="Consolas" w:eastAsia="標楷體" w:hAnsi="Consolas"/>
-        </w:rPr>
-        <w:t>client_id</w:t>
-      </w:r>
-      <w:proofErr w:type="spellEnd"/>
-      <w:r>
-        <w:rPr>
-          <w:rFonts w:ascii="Consolas" w:eastAsia="標楷體" w:hAnsi="Consolas"/>
-        </w:rPr>
-        <w:t xml:space="preserve"> VARCHAR(10),</w:t>
+        <w:t xml:space="preserve">    client_id VARCHAR(10),</w:t>
       </w:r>
       <w:r>
         <w:rPr>
@@ -10831,7 +10961,7 @@
         <w:pStyle w:val="aa"/>
         <w:ind w:leftChars="0" w:left="960"/>
         <w:rPr>
-          <w:rFonts w:ascii="Consolas" w:eastAsia="標楷體" w:hAnsi="Consolas" w:hint="eastAsia"/>
+          <w:rFonts w:ascii="Consolas" w:eastAsia="標楷體" w:hAnsi="Consolas"/>
         </w:rPr>
       </w:pPr>
       <w:r>
@@ -10839,10 +10969,192 @@
           <w:rFonts w:ascii="Consolas" w:eastAsia="標楷體" w:hAnsi="Consolas"/>
         </w:rPr>
         <w:drawing>
-          <wp:inline distT="0" distB="0" distL="0" distR="0" wp14:anchorId="2845F68F" wp14:editId="5FF110A5">
-            <wp:extent cx="5925600" cy="3800741"/>
-            <wp:effectExtent l="0" t="0" r="0" b="9525"/>
-            <wp:docPr id="34" name="圖片 34"/>
+          <wp:inline distT="0" distB="0" distL="0" distR="0" wp14:anchorId="03A80F13" wp14:editId="43153D49">
+            <wp:extent cx="5760000" cy="3908060"/>
+            <wp:effectExtent l="0" t="0" r="0" b="0"/>
+            <wp:docPr id="38" name="圖片 38"/>
+            <wp:cNvGraphicFramePr>
+              <a:graphicFrameLocks xmlns:a="http://schemas.openxmlformats.org/drawingml/2006/main" noChangeAspect="1"/>
+            </wp:cNvGraphicFramePr>
+            <a:graphic xmlns:a="http://schemas.openxmlformats.org/drawingml/2006/main">
+              <a:graphicData uri="http://schemas.openxmlformats.org/drawingml/2006/picture">
+                <pic:pic xmlns:pic="http://schemas.openxmlformats.org/drawingml/2006/picture">
+                  <pic:nvPicPr>
+                    <pic:cNvPr id="1" name=""/>
+                    <pic:cNvPicPr/>
+                  </pic:nvPicPr>
+                  <pic:blipFill>
+                    <a:blip r:embed="rId34"/>
+                    <a:stretch>
+                      <a:fillRect/>
+                    </a:stretch>
+                  </pic:blipFill>
+                  <pic:spPr>
+                    <a:xfrm>
+                      <a:off x="0" y="0"/>
+                      <a:ext cx="5760000" cy="3908060"/>
+                    </a:xfrm>
+                    <a:prstGeom prst="rect">
+                      <a:avLst/>
+                    </a:prstGeom>
+                  </pic:spPr>
+                </pic:pic>
+              </a:graphicData>
+            </a:graphic>
+          </wp:inline>
+        </w:drawing>
+      </w:r>
+    </w:p>
+    <w:p>
+      <w:pPr>
+        <w:rPr>
+          <w:rFonts w:ascii="Consolas" w:eastAsia="標楷體" w:hAnsi="Consolas"/>
+        </w:rPr>
+      </w:pPr>
+      <w:r>
+        <w:rPr>
+          <w:rFonts w:ascii="Consolas" w:eastAsia="標楷體" w:hAnsi="Consolas"/>
+        </w:rPr>
+        <w:br w:type="page"/>
+      </w:r>
+    </w:p>
+    <w:p>
+      <w:pPr>
+        <w:pStyle w:val="aa"/>
+        <w:numPr>
+          <w:ilvl w:val="0"/>
+          <w:numId w:val="19"/>
+        </w:numPr>
+        <w:ind w:leftChars="0"/>
+        <w:rPr>
+          <w:rFonts w:ascii="Consolas" w:eastAsia="標楷體" w:hAnsi="Consolas"/>
+        </w:rPr>
+      </w:pPr>
+      <w:r>
+        <w:rPr>
+          <w:rFonts w:ascii="Consolas" w:eastAsia="標楷體" w:hAnsi="Consolas" w:hint="eastAsia"/>
+        </w:rPr>
+        <w:lastRenderedPageBreak/>
+        <w:t>INSERT</w:t>
+      </w:r>
+    </w:p>
+    <w:p>
+      <w:pPr>
+        <w:pStyle w:val="aa"/>
+        <w:ind w:leftChars="0" w:left="960"/>
+        <w:rPr>
+          <w:rFonts w:ascii="Consolas" w:eastAsia="標楷體" w:hAnsi="Consolas"/>
+        </w:rPr>
+      </w:pPr>
+      <w:r>
+        <w:rPr>
+          <w:rFonts w:ascii="Consolas" w:eastAsia="標楷體" w:hAnsi="Consolas" w:hint="eastAsia"/>
+        </w:rPr>
+        <w:t>SQL</w:t>
+      </w:r>
+      <w:r>
+        <w:rPr>
+          <w:rFonts w:ascii="Consolas" w:eastAsia="標楷體" w:hAnsi="Consolas" w:hint="eastAsia"/>
+        </w:rPr>
+        <w:t>：</w:t>
+      </w:r>
+      <w:r>
+        <w:rPr>
+          <w:rFonts w:ascii="Consolas" w:eastAsia="標楷體" w:hAnsi="Consolas"/>
+        </w:rPr>
+        <w:br/>
+      </w:r>
+      <w:r>
+        <w:rPr>
+          <w:rFonts w:ascii="Consolas" w:eastAsia="標楷體" w:hAnsi="Consolas"/>
+        </w:rPr>
+        <w:t xml:space="preserve">INSERT INTO benf (policy_no,names,client_id,relation) </w:t>
+      </w:r>
+      <w:r>
+        <w:rPr>
+          <w:rFonts w:ascii="Consolas" w:eastAsia="標楷體" w:hAnsi="Consolas"/>
+        </w:rPr>
+        <w:br/>
+      </w:r>
+      <w:r>
+        <w:rPr>
+          <w:rFonts w:ascii="Consolas" w:eastAsia="標楷體" w:hAnsi="Consolas"/>
+        </w:rPr>
+        <w:t>VALUES (:policy_no,:names,:client_id,:relation)</w:t>
+      </w:r>
+    </w:p>
+    <w:p>
+      <w:pPr>
+        <w:pStyle w:val="aa"/>
+        <w:ind w:leftChars="0" w:left="960"/>
+        <w:rPr>
+          <w:rFonts w:ascii="Consolas" w:eastAsia="標楷體" w:hAnsi="Consolas"/>
+        </w:rPr>
+      </w:pPr>
+      <w:r>
+        <w:rPr>
+          <w:rFonts w:ascii="Consolas" w:eastAsia="標楷體" w:hAnsi="Consolas" w:hint="eastAsia"/>
+        </w:rPr>
+        <w:t>設定參數後</w:t>
+      </w:r>
+    </w:p>
+    <w:p>
+      <w:pPr>
+        <w:pStyle w:val="aa"/>
+        <w:ind w:leftChars="0" w:left="960"/>
+        <w:rPr>
+          <w:rFonts w:ascii="Consolas" w:eastAsia="標楷體" w:hAnsi="Consolas" w:hint="eastAsia"/>
+        </w:rPr>
+      </w:pPr>
+      <w:r>
+        <w:rPr>
+          <w:rFonts w:ascii="Consolas" w:eastAsia="標楷體" w:hAnsi="Consolas" w:hint="eastAsia"/>
+        </w:rPr>
+        <w:t xml:space="preserve">INSERT INTO benf (policy_no,names,client_id,relation) </w:t>
+      </w:r>
+      <w:r>
+        <w:rPr>
+          <w:rFonts w:ascii="Consolas" w:eastAsia="標楷體" w:hAnsi="Consolas"/>
+        </w:rPr>
+        <w:br/>
+      </w:r>
+      <w:r>
+        <w:rPr>
+          <w:rFonts w:ascii="Consolas" w:eastAsia="標楷體" w:hAnsi="Consolas" w:hint="eastAsia"/>
+        </w:rPr>
+        <w:t>VALUES ('123456789012','</w:t>
+      </w:r>
+      <w:r>
+        <w:rPr>
+          <w:rFonts w:ascii="Consolas" w:eastAsia="標楷體" w:hAnsi="Consolas" w:hint="eastAsia"/>
+        </w:rPr>
+        <w:t>測試</w:t>
+      </w:r>
+      <w:r>
+        <w:rPr>
+          <w:rFonts w:ascii="Consolas" w:eastAsia="標楷體" w:hAnsi="Consolas" w:hint="eastAsia"/>
+        </w:rPr>
+        <w:t>A','A123456789','D')</w:t>
+      </w:r>
+    </w:p>
+    <w:p>
+      <w:pPr>
+        <w:pStyle w:val="aa"/>
+        <w:ind w:leftChars="0" w:left="960"/>
+        <w:rPr>
+          <w:rFonts w:ascii="Consolas" w:eastAsia="標楷體" w:hAnsi="Consolas" w:hint="eastAsia"/>
+        </w:rPr>
+      </w:pPr>
+      <w:r>
+        <w:rPr>
+          <w:rFonts w:ascii="Consolas" w:eastAsia="標楷體" w:hAnsi="Consolas"/>
+          <w:noProof/>
+        </w:rPr>
+        <w:drawing>
+          <wp:inline distT="0" distB="0" distL="0" distR="0" wp14:anchorId="78530D3A" wp14:editId="27115D0E">
+            <wp:extent cx="5580000" cy="2818257"/>
+            <wp:effectExtent l="0" t="0" r="1905" b="1270"/>
+            <wp:docPr id="28" name="圖片 28"/>
             <wp:cNvGraphicFramePr>
               <a:graphicFrameLocks xmlns:a="http://schemas.openxmlformats.org/drawingml/2006/main" noChangeAspect="1"/>
             </wp:cNvGraphicFramePr>
@@ -10862,7 +11174,7 @@
                   <pic:spPr>
                     <a:xfrm>
                       <a:off x="0" y="0"/>
-                      <a:ext cx="5925600" cy="3800741"/>
+                      <a:ext cx="5580000" cy="2818257"/>
                     </a:xfrm>
                     <a:prstGeom prst="rect">
                       <a:avLst/>
@@ -10877,39 +11189,6 @@
     </w:p>
     <w:p>
       <w:pPr>
-        <w:rPr>
-          <w:rFonts w:ascii="Consolas" w:eastAsia="標楷體" w:hAnsi="Consolas"/>
-        </w:rPr>
-      </w:pPr>
-      <w:r>
-        <w:rPr>
-          <w:rFonts w:ascii="Consolas" w:eastAsia="標楷體" w:hAnsi="Consolas"/>
-        </w:rPr>
-        <w:br w:type="page"/>
-      </w:r>
-    </w:p>
-    <w:p>
-      <w:pPr>
-        <w:pStyle w:val="aa"/>
-        <w:numPr>
-          <w:ilvl w:val="0"/>
-          <w:numId w:val="19"/>
-        </w:numPr>
-        <w:ind w:leftChars="0"/>
-        <w:rPr>
-          <w:rFonts w:ascii="Consolas" w:eastAsia="標楷體" w:hAnsi="Consolas"/>
-        </w:rPr>
-      </w:pPr>
-      <w:r>
-        <w:rPr>
-          <w:rFonts w:ascii="Consolas" w:eastAsia="標楷體" w:hAnsi="Consolas" w:hint="eastAsia"/>
-        </w:rPr>
-        <w:lastRenderedPageBreak/>
-        <w:t>INSERT</w:t>
-      </w:r>
-    </w:p>
-    <w:p>
-      <w:pPr>
         <w:pStyle w:val="aa"/>
         <w:ind w:leftChars="0" w:left="960"/>
         <w:rPr>
@@ -10919,12 +11198,13 @@
       <w:r>
         <w:rPr>
           <w:rFonts w:ascii="Consolas" w:eastAsia="標楷體" w:hAnsi="Consolas"/>
+          <w:noProof/>
         </w:rPr>
         <w:drawing>
-          <wp:inline distT="0" distB="0" distL="0" distR="0" wp14:anchorId="78530D3A" wp14:editId="27115D0E">
-            <wp:extent cx="5580000" cy="2818257"/>
-            <wp:effectExtent l="0" t="0" r="1905" b="1270"/>
-            <wp:docPr id="28" name="圖片 28"/>
+          <wp:inline distT="0" distB="0" distL="0" distR="0" wp14:anchorId="3EDEC28B" wp14:editId="02DA2AA9">
+            <wp:extent cx="2867425" cy="838317"/>
+            <wp:effectExtent l="0" t="0" r="9525" b="0"/>
+            <wp:docPr id="29" name="圖片 29"/>
             <wp:cNvGraphicFramePr>
               <a:graphicFrameLocks xmlns:a="http://schemas.openxmlformats.org/drawingml/2006/main" noChangeAspect="1"/>
             </wp:cNvGraphicFramePr>
@@ -10944,7 +11224,7 @@
                   <pic:spPr>
                     <a:xfrm>
                       <a:off x="0" y="0"/>
-                      <a:ext cx="5580000" cy="2818257"/>
+                      <a:ext cx="2867425" cy="838317"/>
                     </a:xfrm>
                     <a:prstGeom prst="rect">
                       <a:avLst/>
@@ -10959,21 +11239,334 @@
     </w:p>
     <w:p>
       <w:pPr>
+        <w:rPr>
+          <w:rFonts w:ascii="Consolas" w:eastAsia="標楷體" w:hAnsi="Consolas"/>
+        </w:rPr>
+      </w:pPr>
+      <w:r>
+        <w:rPr>
+          <w:rFonts w:ascii="Consolas" w:eastAsia="標楷體" w:hAnsi="Consolas"/>
+        </w:rPr>
+        <w:br w:type="page"/>
+      </w:r>
+    </w:p>
+    <w:p>
+      <w:pPr>
+        <w:pStyle w:val="aa"/>
+        <w:numPr>
+          <w:ilvl w:val="0"/>
+          <w:numId w:val="19"/>
+        </w:numPr>
+        <w:ind w:leftChars="0"/>
+        <w:rPr>
+          <w:rFonts w:ascii="Consolas" w:eastAsia="標楷體" w:hAnsi="Consolas"/>
+        </w:rPr>
+      </w:pPr>
+      <w:r>
+        <w:rPr>
+          <w:rFonts w:ascii="Consolas" w:eastAsia="標楷體" w:hAnsi="Consolas" w:hint="eastAsia"/>
+        </w:rPr>
+        <w:lastRenderedPageBreak/>
+        <w:t>UPDATE</w:t>
+      </w:r>
+    </w:p>
+    <w:p>
+      <w:pPr>
         <w:pStyle w:val="aa"/>
         <w:ind w:leftChars="0" w:left="960"/>
         <w:rPr>
-          <w:rFonts w:ascii="Consolas" w:eastAsia="標楷體" w:hAnsi="Consolas" w:hint="eastAsia"/>
-        </w:rPr>
-      </w:pPr>
-      <w:r>
-        <w:rPr>
-          <w:rFonts w:ascii="Consolas" w:eastAsia="標楷體" w:hAnsi="Consolas"/>
+          <w:rFonts w:ascii="Consolas" w:eastAsia="標楷體" w:hAnsi="Consolas"/>
+        </w:rPr>
+      </w:pPr>
+      <w:r>
+        <w:rPr>
+          <w:rFonts w:ascii="Consolas" w:eastAsia="標楷體" w:hAnsi="Consolas" w:hint="eastAsia"/>
+        </w:rPr>
+        <w:t>SQL</w:t>
+      </w:r>
+      <w:r>
+        <w:rPr>
+          <w:rFonts w:ascii="Consolas" w:eastAsia="標楷體" w:hAnsi="Consolas" w:hint="eastAsia"/>
+        </w:rPr>
+        <w:t>：</w:t>
+      </w:r>
+      <w:r>
+        <w:rPr>
+          <w:rFonts w:ascii="Consolas" w:eastAsia="標楷體" w:hAnsi="Consolas"/>
+        </w:rPr>
+        <w:br/>
+      </w:r>
+      <w:r>
+        <w:rPr>
+          <w:rFonts w:ascii="Consolas" w:eastAsia="標楷體" w:hAnsi="Consolas"/>
+        </w:rPr>
+        <w:t xml:space="preserve">UPDATE benf </w:t>
+      </w:r>
+      <w:r>
+        <w:rPr>
+          <w:rFonts w:ascii="Consolas" w:eastAsia="標楷體" w:hAnsi="Consolas"/>
+        </w:rPr>
+        <w:br/>
+      </w:r>
+      <w:r>
+        <w:rPr>
+          <w:rFonts w:ascii="Consolas" w:eastAsia="標楷體" w:hAnsi="Consolas"/>
+        </w:rPr>
+        <w:t>SET policy_no=:new_policy_no,names=:new_names,client_id=:new_client_id</w:t>
+      </w:r>
+      <w:r>
+        <w:rPr>
+          <w:rFonts w:ascii="Consolas" w:eastAsia="標楷體" w:hAnsi="Consolas"/>
+        </w:rPr>
+        <w:br/>
+      </w:r>
+      <w:r>
+        <w:rPr>
+          <w:rFonts w:ascii="Consolas" w:eastAsia="標楷體" w:hAnsi="Consolas" w:hint="eastAsia"/>
+        </w:rPr>
+        <w:t xml:space="preserve">   </w:t>
+      </w:r>
+      <w:r>
+        <w:rPr>
+          <w:rFonts w:ascii="Consolas" w:eastAsia="標楷體" w:hAnsi="Consolas"/>
+        </w:rPr>
+        <w:t xml:space="preserve">,relation=:new_relation </w:t>
+      </w:r>
+      <w:r>
+        <w:rPr>
+          <w:rFonts w:ascii="Consolas" w:eastAsia="標楷體" w:hAnsi="Consolas"/>
+        </w:rPr>
+        <w:br/>
+      </w:r>
+      <w:r>
+        <w:rPr>
+          <w:rFonts w:ascii="Consolas" w:eastAsia="標楷體" w:hAnsi="Consolas"/>
+        </w:rPr>
+        <w:t xml:space="preserve">WHERE policy_no=:old_policy_no </w:t>
+      </w:r>
+      <w:r>
+        <w:rPr>
+          <w:rFonts w:ascii="Consolas" w:eastAsia="標楷體" w:hAnsi="Consolas"/>
+        </w:rPr>
+        <w:br/>
+      </w:r>
+      <w:r>
+        <w:rPr>
+          <w:rFonts w:ascii="Consolas" w:eastAsia="標楷體" w:hAnsi="Consolas" w:hint="eastAsia"/>
+        </w:rPr>
+        <w:t xml:space="preserve">  </w:t>
+      </w:r>
+      <w:r>
+        <w:rPr>
+          <w:rFonts w:ascii="Consolas" w:eastAsia="標楷體" w:hAnsi="Consolas"/>
+        </w:rPr>
+        <w:t xml:space="preserve">AND names=:old_names </w:t>
+      </w:r>
+      <w:r>
+        <w:rPr>
+          <w:rFonts w:ascii="Consolas" w:eastAsia="標楷體" w:hAnsi="Consolas"/>
+        </w:rPr>
+        <w:br/>
+      </w:r>
+      <w:r>
+        <w:rPr>
+          <w:rFonts w:ascii="Consolas" w:eastAsia="標楷體" w:hAnsi="Consolas" w:hint="eastAsia"/>
+        </w:rPr>
+        <w:t xml:space="preserve">  </w:t>
+      </w:r>
+      <w:r>
+        <w:rPr>
+          <w:rFonts w:ascii="Consolas" w:eastAsia="標楷體" w:hAnsi="Consolas"/>
+        </w:rPr>
+        <w:t xml:space="preserve">AND client_id=:old_client_id </w:t>
+      </w:r>
+      <w:r>
+        <w:rPr>
+          <w:rFonts w:ascii="Consolas" w:eastAsia="標楷體" w:hAnsi="Consolas"/>
+        </w:rPr>
+        <w:br/>
+      </w:r>
+      <w:r>
+        <w:rPr>
+          <w:rFonts w:ascii="Consolas" w:eastAsia="標楷體" w:hAnsi="Consolas" w:hint="eastAsia"/>
+        </w:rPr>
+        <w:t xml:space="preserve">  </w:t>
+      </w:r>
+      <w:r>
+        <w:rPr>
+          <w:rFonts w:ascii="Consolas" w:eastAsia="標楷體" w:hAnsi="Consolas"/>
+        </w:rPr>
+        <w:t>AND relation=:old_relation</w:t>
+      </w:r>
+    </w:p>
+    <w:p>
+      <w:pPr>
+        <w:pStyle w:val="aa"/>
+        <w:ind w:leftChars="0" w:left="960"/>
+        <w:rPr>
+          <w:rFonts w:ascii="Consolas" w:eastAsia="標楷體" w:hAnsi="Consolas"/>
+        </w:rPr>
+      </w:pPr>
+      <w:r>
+        <w:rPr>
+          <w:rFonts w:ascii="Consolas" w:eastAsia="標楷體" w:hAnsi="Consolas" w:hint="eastAsia"/>
+        </w:rPr>
+        <w:t>設定參數後</w:t>
+      </w:r>
+    </w:p>
+    <w:p>
+      <w:pPr>
+        <w:pStyle w:val="aa"/>
+        <w:ind w:leftChars="0" w:left="960"/>
+        <w:rPr>
+          <w:rFonts w:ascii="Consolas" w:eastAsia="標楷體" w:hAnsi="Consolas" w:hint="eastAsia"/>
+        </w:rPr>
+      </w:pPr>
+      <w:r>
+        <w:rPr>
+          <w:rFonts w:ascii="Consolas" w:eastAsia="標楷體" w:hAnsi="Consolas" w:hint="eastAsia"/>
+        </w:rPr>
+        <w:t xml:space="preserve">UPDATE benf </w:t>
+      </w:r>
+      <w:r>
+        <w:rPr>
+          <w:rFonts w:ascii="Consolas" w:eastAsia="標楷體" w:hAnsi="Consolas"/>
+        </w:rPr>
+        <w:br/>
+      </w:r>
+      <w:r>
+        <w:rPr>
+          <w:rFonts w:ascii="Consolas" w:eastAsia="標楷體" w:hAnsi="Consolas" w:hint="eastAsia"/>
+        </w:rPr>
+        <w:t>SET policy_no='123456789012',names='</w:t>
+      </w:r>
+      <w:r>
+        <w:rPr>
+          <w:rFonts w:ascii="Consolas" w:eastAsia="標楷體" w:hAnsi="Consolas" w:hint="eastAsia"/>
+        </w:rPr>
+        <w:t>測試</w:t>
+      </w:r>
+      <w:r>
+        <w:rPr>
+          <w:rFonts w:ascii="Consolas" w:eastAsia="標楷體" w:hAnsi="Consolas" w:hint="eastAsia"/>
+        </w:rPr>
+        <w:t>B',client_id='A123456789'</w:t>
+      </w:r>
+      <w:r>
+        <w:rPr>
+          <w:rFonts w:ascii="Consolas" w:eastAsia="標楷體" w:hAnsi="Consolas"/>
+        </w:rPr>
+        <w:br/>
+      </w:r>
+      <w:r>
+        <w:rPr>
+          <w:rFonts w:ascii="Consolas" w:eastAsia="標楷體" w:hAnsi="Consolas" w:hint="eastAsia"/>
+        </w:rPr>
+        <w:t xml:space="preserve">   </w:t>
+      </w:r>
+      <w:r>
+        <w:rPr>
+          <w:rFonts w:ascii="Consolas" w:eastAsia="標楷體" w:hAnsi="Consolas" w:hint="eastAsia"/>
+        </w:rPr>
+        <w:t xml:space="preserve">,relation='D' </w:t>
+      </w:r>
+      <w:r>
+        <w:rPr>
+          <w:rFonts w:ascii="Consolas" w:eastAsia="標楷體" w:hAnsi="Consolas"/>
+        </w:rPr>
+        <w:br/>
+      </w:r>
+      <w:r>
+        <w:rPr>
+          <w:rFonts w:ascii="Consolas" w:eastAsia="標楷體" w:hAnsi="Consolas" w:hint="eastAsia"/>
+        </w:rPr>
+        <w:t xml:space="preserve">WHERE policy_no='123456789012' </w:t>
+      </w:r>
+      <w:r>
+        <w:rPr>
+          <w:rFonts w:ascii="Consolas" w:eastAsia="標楷體" w:hAnsi="Consolas"/>
+        </w:rPr>
+        <w:br/>
+      </w:r>
+      <w:r>
+        <w:rPr>
+          <w:rFonts w:ascii="Consolas" w:eastAsia="標楷體" w:hAnsi="Consolas" w:hint="eastAsia"/>
+        </w:rPr>
+        <w:t xml:space="preserve">  </w:t>
+      </w:r>
+      <w:r>
+        <w:rPr>
+          <w:rFonts w:ascii="Consolas" w:eastAsia="標楷體" w:hAnsi="Consolas" w:hint="eastAsia"/>
+        </w:rPr>
+        <w:t>AND names='</w:t>
+      </w:r>
+      <w:r>
+        <w:rPr>
+          <w:rFonts w:ascii="Consolas" w:eastAsia="標楷體" w:hAnsi="Consolas" w:hint="eastAsia"/>
+        </w:rPr>
+        <w:t>測試</w:t>
+      </w:r>
+      <w:r>
+        <w:rPr>
+          <w:rFonts w:ascii="Consolas" w:eastAsia="標楷體" w:hAnsi="Consolas" w:hint="eastAsia"/>
+        </w:rPr>
+        <w:t xml:space="preserve">A' </w:t>
+      </w:r>
+      <w:r>
+        <w:rPr>
+          <w:rFonts w:ascii="Consolas" w:eastAsia="標楷體" w:hAnsi="Consolas"/>
+        </w:rPr>
+        <w:br/>
+      </w:r>
+      <w:r>
+        <w:rPr>
+          <w:rFonts w:ascii="Consolas" w:eastAsia="標楷體" w:hAnsi="Consolas" w:hint="eastAsia"/>
+        </w:rPr>
+        <w:t xml:space="preserve">  </w:t>
+      </w:r>
+      <w:r>
+        <w:rPr>
+          <w:rFonts w:ascii="Consolas" w:eastAsia="標楷體" w:hAnsi="Consolas" w:hint="eastAsia"/>
+        </w:rPr>
+        <w:t xml:space="preserve">AND client_id='A123456789' </w:t>
+      </w:r>
+      <w:r>
+        <w:rPr>
+          <w:rFonts w:ascii="Consolas" w:eastAsia="標楷體" w:hAnsi="Consolas"/>
+        </w:rPr>
+        <w:br/>
+      </w:r>
+      <w:r>
+        <w:rPr>
+          <w:rFonts w:ascii="Consolas" w:eastAsia="標楷體" w:hAnsi="Consolas" w:hint="eastAsia"/>
+        </w:rPr>
+        <w:t xml:space="preserve">  </w:t>
+      </w:r>
+      <w:r>
+        <w:rPr>
+          <w:rFonts w:ascii="Consolas" w:eastAsia="標楷體" w:hAnsi="Consolas" w:hint="eastAsia"/>
+        </w:rPr>
+        <w:t>AND relation='D'</w:t>
+      </w:r>
+    </w:p>
+    <w:p>
+      <w:pPr>
+        <w:pStyle w:val="aa"/>
+        <w:ind w:leftChars="0" w:left="960"/>
+        <w:rPr>
+          <w:rFonts w:ascii="Consolas" w:eastAsia="標楷體" w:hAnsi="Consolas" w:hint="eastAsia"/>
+        </w:rPr>
+      </w:pPr>
+      <w:r>
+        <w:rPr>
+          <w:rFonts w:ascii="Consolas" w:eastAsia="標楷體" w:hAnsi="Consolas"/>
+          <w:noProof/>
         </w:rPr>
         <w:drawing>
-          <wp:inline distT="0" distB="0" distL="0" distR="0" wp14:anchorId="3EDEC28B" wp14:editId="02DA2AA9">
-            <wp:extent cx="2867425" cy="838317"/>
-            <wp:effectExtent l="0" t="0" r="9525" b="0"/>
-            <wp:docPr id="29" name="圖片 29"/>
+          <wp:inline distT="0" distB="0" distL="0" distR="0" wp14:anchorId="7DEA69C6" wp14:editId="5BD75EAD">
+            <wp:extent cx="5580000" cy="3598796"/>
+            <wp:effectExtent l="0" t="0" r="1905" b="1905"/>
+            <wp:docPr id="30" name="圖片 30"/>
             <wp:cNvGraphicFramePr>
               <a:graphicFrameLocks xmlns:a="http://schemas.openxmlformats.org/drawingml/2006/main" noChangeAspect="1"/>
             </wp:cNvGraphicFramePr>
@@ -10993,7 +11586,7 @@
                   <pic:spPr>
                     <a:xfrm>
                       <a:off x="0" y="0"/>
-                      <a:ext cx="2867425" cy="838317"/>
+                      <a:ext cx="5580000" cy="3598796"/>
                     </a:xfrm>
                     <a:prstGeom prst="rect">
                       <a:avLst/>
@@ -11009,39 +11602,21 @@
     <w:p>
       <w:pPr>
         <w:pStyle w:val="aa"/>
-        <w:numPr>
-          <w:ilvl w:val="0"/>
-          <w:numId w:val="19"/>
-        </w:numPr>
-        <w:ind w:leftChars="0"/>
-        <w:rPr>
-          <w:rFonts w:ascii="Consolas" w:eastAsia="標楷體" w:hAnsi="Consolas"/>
-        </w:rPr>
-      </w:pPr>
-      <w:r>
-        <w:rPr>
-          <w:rFonts w:ascii="Consolas" w:eastAsia="標楷體" w:hAnsi="Consolas" w:hint="eastAsia"/>
-        </w:rPr>
-        <w:t>UPDATE</w:t>
-      </w:r>
-    </w:p>
-    <w:p>
-      <w:pPr>
-        <w:pStyle w:val="aa"/>
         <w:ind w:leftChars="0" w:left="960"/>
         <w:rPr>
-          <w:rFonts w:ascii="Consolas" w:eastAsia="標楷體" w:hAnsi="Consolas"/>
-        </w:rPr>
-      </w:pPr>
-      <w:r>
-        <w:rPr>
-          <w:rFonts w:ascii="Consolas" w:eastAsia="標楷體" w:hAnsi="Consolas"/>
+          <w:rFonts w:ascii="Consolas" w:eastAsia="標楷體" w:hAnsi="Consolas" w:hint="eastAsia"/>
+        </w:rPr>
+      </w:pPr>
+      <w:r>
+        <w:rPr>
+          <w:rFonts w:ascii="Consolas" w:eastAsia="標楷體" w:hAnsi="Consolas"/>
+          <w:noProof/>
         </w:rPr>
         <w:drawing>
-          <wp:inline distT="0" distB="0" distL="0" distR="0" wp14:anchorId="7DEA69C6" wp14:editId="5BD75EAD">
-            <wp:extent cx="5580000" cy="3598796"/>
-            <wp:effectExtent l="0" t="0" r="1905" b="1905"/>
-            <wp:docPr id="30" name="圖片 30"/>
+          <wp:inline distT="0" distB="0" distL="0" distR="0" wp14:anchorId="6197A524" wp14:editId="11A72E0C">
+            <wp:extent cx="2810267" cy="819264"/>
+            <wp:effectExtent l="0" t="0" r="9525" b="0"/>
+            <wp:docPr id="31" name="圖片 31"/>
             <wp:cNvGraphicFramePr>
               <a:graphicFrameLocks xmlns:a="http://schemas.openxmlformats.org/drawingml/2006/main" noChangeAspect="1"/>
             </wp:cNvGraphicFramePr>
@@ -11061,7 +11636,7 @@
                   <pic:spPr>
                     <a:xfrm>
                       <a:off x="0" y="0"/>
-                      <a:ext cx="5580000" cy="3598796"/>
+                      <a:ext cx="2810267" cy="819264"/>
                     </a:xfrm>
                     <a:prstGeom prst="rect">
                       <a:avLst/>
@@ -11077,20 +11652,248 @@
     <w:p>
       <w:pPr>
         <w:pStyle w:val="aa"/>
+        <w:numPr>
+          <w:ilvl w:val="0"/>
+          <w:numId w:val="19"/>
+        </w:numPr>
+        <w:ind w:leftChars="0"/>
+        <w:rPr>
+          <w:rFonts w:ascii="Consolas" w:eastAsia="標楷體" w:hAnsi="Consolas"/>
+        </w:rPr>
+      </w:pPr>
+      <w:r>
+        <w:rPr>
+          <w:rFonts w:ascii="Consolas" w:eastAsia="標楷體" w:hAnsi="Consolas" w:hint="eastAsia"/>
+        </w:rPr>
+        <w:lastRenderedPageBreak/>
+        <w:t>DELETE</w:t>
+      </w:r>
+    </w:p>
+    <w:p>
+      <w:pPr>
+        <w:pStyle w:val="aa"/>
         <w:ind w:leftChars="0" w:left="960"/>
         <w:rPr>
-          <w:rFonts w:ascii="Consolas" w:eastAsia="標楷體" w:hAnsi="Consolas" w:hint="eastAsia"/>
-        </w:rPr>
-      </w:pPr>
-      <w:r>
-        <w:rPr>
-          <w:rFonts w:ascii="Consolas" w:eastAsia="標楷體" w:hAnsi="Consolas"/>
+          <w:rFonts w:ascii="Consolas" w:eastAsia="標楷體" w:hAnsi="Consolas"/>
+        </w:rPr>
+      </w:pPr>
+      <w:r>
+        <w:rPr>
+          <w:rFonts w:ascii="Consolas" w:eastAsia="標楷體" w:hAnsi="Consolas" w:hint="eastAsia"/>
+        </w:rPr>
+        <w:t>SQL</w:t>
+      </w:r>
+      <w:r>
+        <w:rPr>
+          <w:rFonts w:ascii="Consolas" w:eastAsia="標楷體" w:hAnsi="Consolas" w:hint="eastAsia"/>
+        </w:rPr>
+        <w:t>：</w:t>
+      </w:r>
+      <w:r>
+        <w:rPr>
+          <w:rFonts w:ascii="Consolas" w:eastAsia="標楷體" w:hAnsi="Consolas"/>
+        </w:rPr>
+        <w:br/>
+      </w:r>
+      <w:r>
+        <w:rPr>
+          <w:rFonts w:ascii="Consolas" w:eastAsia="標楷體" w:hAnsi="Consolas"/>
+        </w:rPr>
+        <w:t xml:space="preserve">DELETE FROM benf </w:t>
+      </w:r>
+      <w:r>
+        <w:rPr>
+          <w:rFonts w:ascii="Consolas" w:eastAsia="標楷體" w:hAnsi="Consolas"/>
+        </w:rPr>
+        <w:br/>
+      </w:r>
+      <w:r>
+        <w:rPr>
+          <w:rFonts w:ascii="Consolas" w:eastAsia="標楷體" w:hAnsi="Consolas"/>
+        </w:rPr>
+        <w:t xml:space="preserve">WHERE policy_no=:policy_no </w:t>
+      </w:r>
+      <w:r>
+        <w:rPr>
+          <w:rFonts w:ascii="Consolas" w:eastAsia="標楷體" w:hAnsi="Consolas"/>
+        </w:rPr>
+        <w:br/>
+      </w:r>
+      <w:r>
+        <w:rPr>
+          <w:rFonts w:ascii="Consolas" w:eastAsia="標楷體" w:hAnsi="Consolas" w:hint="eastAsia"/>
+        </w:rPr>
+        <w:t xml:space="preserve">  </w:t>
+      </w:r>
+      <w:r>
+        <w:rPr>
+          <w:rFonts w:ascii="Consolas" w:eastAsia="標楷體" w:hAnsi="Consolas"/>
+        </w:rPr>
+        <w:t xml:space="preserve">AND names=:names </w:t>
+      </w:r>
+      <w:r>
+        <w:rPr>
+          <w:rFonts w:ascii="Consolas" w:eastAsia="標楷體" w:hAnsi="Consolas"/>
+        </w:rPr>
+        <w:br/>
+      </w:r>
+      <w:r>
+        <w:rPr>
+          <w:rFonts w:ascii="Consolas" w:eastAsia="標楷體" w:hAnsi="Consolas" w:hint="eastAsia"/>
+        </w:rPr>
+        <w:t xml:space="preserve">  </w:t>
+      </w:r>
+      <w:r>
+        <w:rPr>
+          <w:rFonts w:ascii="Consolas" w:eastAsia="標楷體" w:hAnsi="Consolas"/>
+        </w:rPr>
+        <w:t xml:space="preserve">AND client_id=:client_id </w:t>
+      </w:r>
+      <w:r>
+        <w:rPr>
+          <w:rFonts w:ascii="Consolas" w:eastAsia="標楷體" w:hAnsi="Consolas"/>
+        </w:rPr>
+        <w:br/>
+      </w:r>
+      <w:r>
+        <w:rPr>
+          <w:rFonts w:ascii="Consolas" w:eastAsia="標楷體" w:hAnsi="Consolas" w:hint="eastAsia"/>
+        </w:rPr>
+        <w:t xml:space="preserve">  </w:t>
+      </w:r>
+      <w:r>
+        <w:rPr>
+          <w:rFonts w:ascii="Consolas" w:eastAsia="標楷體" w:hAnsi="Consolas"/>
+        </w:rPr>
+        <w:t>AND relation=:relation</w:t>
+      </w:r>
+    </w:p>
+    <w:p>
+      <w:pPr>
+        <w:pStyle w:val="aa"/>
+        <w:ind w:leftChars="0" w:left="960"/>
+        <w:rPr>
+          <w:rFonts w:ascii="Consolas" w:eastAsia="標楷體" w:hAnsi="Consolas"/>
+        </w:rPr>
+      </w:pPr>
+      <w:r>
+        <w:rPr>
+          <w:rFonts w:ascii="Consolas" w:eastAsia="標楷體" w:hAnsi="Consolas" w:hint="eastAsia"/>
+        </w:rPr>
+        <w:t>設定參數後</w:t>
+      </w:r>
+    </w:p>
+    <w:p>
+      <w:pPr>
+        <w:pStyle w:val="aa"/>
+        <w:ind w:leftChars="0" w:left="960"/>
+        <w:rPr>
+          <w:rFonts w:ascii="Consolas" w:eastAsia="標楷體" w:hAnsi="Consolas" w:hint="eastAsia"/>
+        </w:rPr>
+      </w:pPr>
+      <w:r>
+        <w:rPr>
+          <w:rFonts w:ascii="Consolas" w:eastAsia="標楷體" w:hAnsi="Consolas" w:hint="eastAsia"/>
+        </w:rPr>
+        <w:t xml:space="preserve">DELETE FROM benf </w:t>
+      </w:r>
+      <w:r>
+        <w:rPr>
+          <w:rFonts w:ascii="Consolas" w:eastAsia="標楷體" w:hAnsi="Consolas"/>
+        </w:rPr>
+        <w:br/>
+      </w:r>
+      <w:r>
+        <w:rPr>
+          <w:rFonts w:ascii="Consolas" w:eastAsia="標楷體" w:hAnsi="Consolas" w:hint="eastAsia"/>
+        </w:rPr>
+        <w:t xml:space="preserve">WHERE policy_no='123456789012' </w:t>
+      </w:r>
+      <w:r>
+        <w:rPr>
+          <w:rFonts w:ascii="Consolas" w:eastAsia="標楷體" w:hAnsi="Consolas"/>
+        </w:rPr>
+        <w:br/>
+      </w:r>
+      <w:r>
+        <w:rPr>
+          <w:rFonts w:ascii="Consolas" w:eastAsia="標楷體" w:hAnsi="Consolas" w:hint="eastAsia"/>
+        </w:rPr>
+        <w:t xml:space="preserve">  </w:t>
+      </w:r>
+      <w:r>
+        <w:rPr>
+          <w:rFonts w:ascii="Consolas" w:eastAsia="標楷體" w:hAnsi="Consolas" w:hint="eastAsia"/>
+        </w:rPr>
+        <w:t>AND names='</w:t>
+      </w:r>
+      <w:r>
+        <w:rPr>
+          <w:rFonts w:ascii="Consolas" w:eastAsia="標楷體" w:hAnsi="Consolas" w:hint="eastAsia"/>
+        </w:rPr>
+        <w:t>測試</w:t>
+      </w:r>
+      <w:r>
+        <w:rPr>
+          <w:rFonts w:ascii="Consolas" w:eastAsia="標楷體" w:hAnsi="Consolas" w:hint="eastAsia"/>
+        </w:rPr>
+        <w:t xml:space="preserve">B' </w:t>
+      </w:r>
+      <w:r>
+        <w:rPr>
+          <w:rFonts w:ascii="Consolas" w:eastAsia="標楷體" w:hAnsi="Consolas"/>
+        </w:rPr>
+        <w:br/>
+      </w:r>
+      <w:r>
+        <w:rPr>
+          <w:rFonts w:ascii="Consolas" w:eastAsia="標楷體" w:hAnsi="Consolas" w:hint="eastAsia"/>
+        </w:rPr>
+        <w:t xml:space="preserve">  </w:t>
+      </w:r>
+      <w:r>
+        <w:rPr>
+          <w:rFonts w:ascii="Consolas" w:eastAsia="標楷體" w:hAnsi="Consolas" w:hint="eastAsia"/>
+        </w:rPr>
+        <w:t xml:space="preserve">AND client_id='A123456789' </w:t>
+      </w:r>
+      <w:r>
+        <w:rPr>
+          <w:rFonts w:ascii="Consolas" w:eastAsia="標楷體" w:hAnsi="Consolas"/>
+        </w:rPr>
+        <w:br/>
+      </w:r>
+      <w:r>
+        <w:rPr>
+          <w:rFonts w:ascii="Consolas" w:eastAsia="標楷體" w:hAnsi="Consolas" w:hint="eastAsia"/>
+        </w:rPr>
+        <w:t xml:space="preserve">  </w:t>
+      </w:r>
+      <w:r>
+        <w:rPr>
+          <w:rFonts w:ascii="Consolas" w:eastAsia="標楷體" w:hAnsi="Consolas" w:hint="eastAsia"/>
+        </w:rPr>
+        <w:t>AND relation='D'</w:t>
+      </w:r>
+    </w:p>
+    <w:p>
+      <w:pPr>
+        <w:pStyle w:val="aa"/>
+        <w:ind w:leftChars="0" w:left="960"/>
+        <w:rPr>
+          <w:rFonts w:ascii="Consolas" w:eastAsia="標楷體" w:hAnsi="Consolas" w:hint="eastAsia"/>
+        </w:rPr>
+      </w:pPr>
+      <w:r>
+        <w:rPr>
+          <w:rFonts w:ascii="Consolas" w:eastAsia="標楷體" w:hAnsi="Consolas"/>
+          <w:noProof/>
         </w:rPr>
         <w:drawing>
-          <wp:inline distT="0" distB="0" distL="0" distR="0" wp14:anchorId="6197A524" wp14:editId="11A72E0C">
-            <wp:extent cx="2810267" cy="819264"/>
-            <wp:effectExtent l="0" t="0" r="9525" b="0"/>
-            <wp:docPr id="31" name="圖片 31"/>
+          <wp:inline distT="0" distB="0" distL="0" distR="0" wp14:anchorId="38FEECF3" wp14:editId="1B2955B8">
+            <wp:extent cx="5580000" cy="2871040"/>
+            <wp:effectExtent l="0" t="0" r="1905" b="5715"/>
+            <wp:docPr id="32" name="圖片 32"/>
             <wp:cNvGraphicFramePr>
               <a:graphicFrameLocks xmlns:a="http://schemas.openxmlformats.org/drawingml/2006/main" noChangeAspect="1"/>
             </wp:cNvGraphicFramePr>
@@ -11110,7 +11913,7 @@
                   <pic:spPr>
                     <a:xfrm>
                       <a:off x="0" y="0"/>
-                      <a:ext cx="2810267" cy="819264"/>
+                      <a:ext cx="5580000" cy="2871040"/>
                     </a:xfrm>
                     <a:prstGeom prst="rect">
                       <a:avLst/>
@@ -11126,26 +11929,6 @@
     <w:p>
       <w:pPr>
         <w:pStyle w:val="aa"/>
-        <w:numPr>
-          <w:ilvl w:val="0"/>
-          <w:numId w:val="19"/>
-        </w:numPr>
-        <w:ind w:leftChars="0"/>
-        <w:rPr>
-          <w:rFonts w:ascii="Consolas" w:eastAsia="標楷體" w:hAnsi="Consolas"/>
-        </w:rPr>
-      </w:pPr>
-      <w:r>
-        <w:rPr>
-          <w:rFonts w:ascii="Consolas" w:eastAsia="標楷體" w:hAnsi="Consolas" w:hint="eastAsia"/>
-        </w:rPr>
-        <w:lastRenderedPageBreak/>
-        <w:t>DELETE</w:t>
-      </w:r>
-    </w:p>
-    <w:p>
-      <w:pPr>
-        <w:pStyle w:val="aa"/>
         <w:ind w:leftChars="0" w:left="960"/>
         <w:rPr>
           <w:rFonts w:ascii="Consolas" w:eastAsia="標楷體" w:hAnsi="Consolas"/>
@@ -11154,12 +11937,13 @@
       <w:r>
         <w:rPr>
           <w:rFonts w:ascii="Consolas" w:eastAsia="標楷體" w:hAnsi="Consolas"/>
+          <w:noProof/>
         </w:rPr>
         <w:drawing>
-          <wp:inline distT="0" distB="0" distL="0" distR="0" wp14:anchorId="38FEECF3" wp14:editId="1B2955B8">
-            <wp:extent cx="5580000" cy="2871040"/>
-            <wp:effectExtent l="0" t="0" r="1905" b="5715"/>
-            <wp:docPr id="32" name="圖片 32"/>
+          <wp:inline distT="0" distB="0" distL="0" distR="0" wp14:anchorId="4E8EF1B8" wp14:editId="5CDBFA48">
+            <wp:extent cx="2800741" cy="743054"/>
+            <wp:effectExtent l="0" t="0" r="0" b="0"/>
+            <wp:docPr id="33" name="圖片 33"/>
             <wp:cNvGraphicFramePr>
               <a:graphicFrameLocks xmlns:a="http://schemas.openxmlformats.org/drawingml/2006/main" noChangeAspect="1"/>
             </wp:cNvGraphicFramePr>
@@ -11179,55 +11963,6 @@
                   <pic:spPr>
                     <a:xfrm>
                       <a:off x="0" y="0"/>
-                      <a:ext cx="5580000" cy="2871040"/>
-                    </a:xfrm>
-                    <a:prstGeom prst="rect">
-                      <a:avLst/>
-                    </a:prstGeom>
-                  </pic:spPr>
-                </pic:pic>
-              </a:graphicData>
-            </a:graphic>
-          </wp:inline>
-        </w:drawing>
-      </w:r>
-    </w:p>
-    <w:p>
-      <w:pPr>
-        <w:pStyle w:val="aa"/>
-        <w:ind w:leftChars="0" w:left="960"/>
-        <w:rPr>
-          <w:rFonts w:ascii="Consolas" w:eastAsia="標楷體" w:hAnsi="Consolas" w:hint="eastAsia"/>
-        </w:rPr>
-      </w:pPr>
-      <w:r>
-        <w:rPr>
-          <w:rFonts w:ascii="Consolas" w:eastAsia="標楷體" w:hAnsi="Consolas"/>
-        </w:rPr>
-        <w:drawing>
-          <wp:inline distT="0" distB="0" distL="0" distR="0" wp14:anchorId="4E8EF1B8" wp14:editId="5CDBFA48">
-            <wp:extent cx="2800741" cy="743054"/>
-            <wp:effectExtent l="0" t="0" r="0" b="0"/>
-            <wp:docPr id="33" name="圖片 33"/>
-            <wp:cNvGraphicFramePr>
-              <a:graphicFrameLocks xmlns:a="http://schemas.openxmlformats.org/drawingml/2006/main" noChangeAspect="1"/>
-            </wp:cNvGraphicFramePr>
-            <a:graphic xmlns:a="http://schemas.openxmlformats.org/drawingml/2006/main">
-              <a:graphicData uri="http://schemas.openxmlformats.org/drawingml/2006/picture">
-                <pic:pic xmlns:pic="http://schemas.openxmlformats.org/drawingml/2006/picture">
-                  <pic:nvPicPr>
-                    <pic:cNvPr id="1" name=""/>
-                    <pic:cNvPicPr/>
-                  </pic:nvPicPr>
-                  <pic:blipFill>
-                    <a:blip r:embed="rId41"/>
-                    <a:stretch>
-                      <a:fillRect/>
-                    </a:stretch>
-                  </pic:blipFill>
-                  <pic:spPr>
-                    <a:xfrm>
-                      <a:off x="0" y="0"/>
                       <a:ext cx="2800741" cy="743054"/>
                     </a:xfrm>
                     <a:prstGeom prst="rect">
@@ -11265,7 +12000,7 @@
         <w:pStyle w:val="aa"/>
         <w:ind w:leftChars="0"/>
         <w:rPr>
-          <w:rFonts w:ascii="Consolas" w:eastAsia="標楷體" w:hAnsi="Consolas" w:hint="eastAsia"/>
+          <w:rFonts w:ascii="Consolas" w:eastAsia="標楷體" w:hAnsi="Consolas"/>
         </w:rPr>
       </w:pPr>
       <w:r>
@@ -11273,10 +12008,10 @@
           <w:rFonts w:ascii="Consolas" w:eastAsia="標楷體" w:hAnsi="Consolas"/>
         </w:rPr>
         <w:object w:dxaOrig="1501" w:dyaOrig="1026" w14:anchorId="1638D94E">
-          <v:shape id="_x0000_i1039" type="#_x0000_t75" style="width:75pt;height:51.5pt" o:ole="">
-            <v:imagedata r:id="rId42" o:title=""/>
+          <v:shape id="_x0000_i1026" type="#_x0000_t75" style="width:75pt;height:51.5pt" o:ole="">
+            <v:imagedata r:id="rId41" o:title=""/>
           </v:shape>
-          <o:OLEObject Type="Embed" ProgID="Package" ShapeID="_x0000_i1039" DrawAspect="Icon" ObjectID="_1796918650" r:id="rId43"/>
+          <o:OLEObject Type="Embed" ProgID="Package" ShapeID="_x0000_i1026" DrawAspect="Icon" ObjectID="_1796973938" r:id="rId42"/>
         </w:object>
       </w:r>
       <w:r>
@@ -11284,10 +12019,10 @@
           <w:rFonts w:ascii="Consolas" w:eastAsia="標楷體" w:hAnsi="Consolas"/>
         </w:rPr>
         <w:object w:dxaOrig="1501" w:dyaOrig="1026" w14:anchorId="1DF53A76">
-          <v:shape id="_x0000_i1041" type="#_x0000_t75" style="width:75pt;height:51.5pt" o:ole="">
-            <v:imagedata r:id="rId44" o:title=""/>
+          <v:shape id="_x0000_i1027" type="#_x0000_t75" style="width:75pt;height:51.5pt" o:ole="">
+            <v:imagedata r:id="rId43" o:title=""/>
           </v:shape>
-          <o:OLEObject Type="Embed" ProgID="Package" ShapeID="_x0000_i1041" DrawAspect="Icon" ObjectID="_1796918651" r:id="rId45"/>
+          <o:OLEObject Type="Embed" ProgID="Package" ShapeID="_x0000_i1027" DrawAspect="Icon" ObjectID="_1796973939" r:id="rId44"/>
         </w:object>
       </w:r>
       <w:r>
@@ -11295,10 +12030,10 @@
           <w:rFonts w:ascii="Consolas" w:eastAsia="標楷體" w:hAnsi="Consolas"/>
         </w:rPr>
         <w:object w:dxaOrig="1501" w:dyaOrig="1026" w14:anchorId="63D09263">
-          <v:shape id="_x0000_i1040" type="#_x0000_t75" style="width:75pt;height:51.5pt" o:ole="">
-            <v:imagedata r:id="rId46" o:title=""/>
+          <v:shape id="_x0000_i1028" type="#_x0000_t75" style="width:75pt;height:51.5pt" o:ole="">
+            <v:imagedata r:id="rId45" o:title=""/>
           </v:shape>
-          <o:OLEObject Type="Embed" ProgID="Package" ShapeID="_x0000_i1040" DrawAspect="Icon" ObjectID="_1796918652" r:id="rId47"/>
+          <o:OLEObject Type="Embed" ProgID="Package" ShapeID="_x0000_i1028" DrawAspect="Icon" ObjectID="_1796973940" r:id="rId46"/>
         </w:object>
       </w:r>
       <w:r>
@@ -11306,10 +12041,10 @@
           <w:rFonts w:ascii="Consolas" w:eastAsia="標楷體" w:hAnsi="Consolas"/>
         </w:rPr>
         <w:object w:dxaOrig="1501" w:dyaOrig="1026" w14:anchorId="005520DF">
-          <v:shape id="_x0000_i1050" type="#_x0000_t75" style="width:75pt;height:51.5pt" o:ole="">
-            <v:imagedata r:id="rId48" o:title=""/>
+          <v:shape id="_x0000_i1029" type="#_x0000_t75" style="width:75pt;height:51.5pt" o:ole="">
+            <v:imagedata r:id="rId47" o:title=""/>
           </v:shape>
-          <o:OLEObject Type="Embed" ProgID="Package" ShapeID="_x0000_i1050" DrawAspect="Icon" ObjectID="_1796918653" r:id="rId49"/>
+          <o:OLEObject Type="Embed" ProgID="Package" ShapeID="_x0000_i1029" DrawAspect="Icon" ObjectID="_1796973941" r:id="rId48"/>
         </w:object>
       </w:r>
     </w:p>
@@ -11323,7 +12058,7 @@
     <w:p>
       <w:pPr>
         <w:rPr>
-          <w:rFonts w:ascii="Consolas" w:eastAsia="標楷體" w:hAnsi="Consolas" w:hint="eastAsia"/>
+          <w:rFonts w:ascii="Consolas" w:eastAsia="標楷體" w:hAnsi="Consolas"/>
         </w:rPr>
       </w:pPr>
     </w:p>
@@ -11344,7 +12079,7 @@
     <w:p>
       <w:pPr>
         <w:rPr>
-          <w:rFonts w:ascii="Consolas" w:eastAsia="標楷體" w:hAnsi="Consolas" w:hint="eastAsia"/>
+          <w:rFonts w:ascii="Consolas" w:eastAsia="標楷體" w:hAnsi="Consolas"/>
         </w:rPr>
       </w:pPr>
     </w:p>
@@ -14898,11 +15633,13 @@
     <w:rsid w:val="00790C3E"/>
     <w:rsid w:val="0085603B"/>
     <w:rsid w:val="008A30A6"/>
+    <w:rsid w:val="00990EB6"/>
     <w:rsid w:val="00B075A4"/>
     <w:rsid w:val="00B26C40"/>
     <w:rsid w:val="00B70DE3"/>
     <w:rsid w:val="00B941FD"/>
     <w:rsid w:val="00DF06E1"/>
+    <w:rsid w:val="00F26893"/>
   </w:rsids>
   <m:mathPr>
     <m:mathFont m:val="Cambria Math"/>
@@ -15684,7 +16421,7 @@
 
 <file path=customXml/item1.xml><?xml version="1.0" encoding="utf-8"?>
 <CoverPageProperties xmlns="http://schemas.microsoft.com/office/2006/coverPageProps">
-  <PublishDate>2024-12-15T00:00:00</PublishDate>
+  <PublishDate>2024-12-29T00:00:00</PublishDate>
   <Abstract/>
   <CompanyAddress/>
   <CompanyPhone/>
